--- a/迁移详细步骤 oracle完全迁移到PG.docx
+++ b/迁移详细步骤 oracle完全迁移到PG.docx
@@ -5,9 +5,6 @@
     <w:p>
       <w:pPr>
         <w:spacing w:line="240" w:lineRule="auto"/>
-        <w:rPr>
-          <w:rFonts w:hint="eastAsia"/>
-        </w:rPr>
       </w:pPr>
       <w:r>
         <w:rPr>
@@ -19,21 +16,11 @@
     <w:p>
       <w:pPr>
         <w:spacing w:line="240" w:lineRule="auto"/>
-        <w:rPr>
-          <w:rFonts w:hint="eastAsia"/>
-        </w:rPr>
-      </w:pPr>
-    </w:p>
-    <w:p>
-      <w:pPr>
-        <w:numPr>
-          <w:ilvl w:val="0"/>
-          <w:numId w:val="3"/>
-        </w:numPr>
-        <w:spacing w:line="240" w:lineRule="auto"/>
-        <w:rPr>
-          <w:rFonts w:hint="eastAsia"/>
-        </w:rPr>
+      </w:pPr>
+    </w:p>
+    <w:p>
+      <w:pPr>
+        <w:pStyle w:val="2"/>
       </w:pPr>
       <w:r>
         <w:rPr>
@@ -45,9 +32,6 @@
     <w:p>
       <w:pPr>
         <w:spacing w:line="240" w:lineRule="auto"/>
-        <w:rPr>
-          <w:rFonts w:hint="eastAsia"/>
-        </w:rPr>
       </w:pPr>
       <w:r>
         <w:rPr>
@@ -59,9 +43,6 @@
     <w:p>
       <w:pPr>
         <w:spacing w:line="240" w:lineRule="auto"/>
-        <w:rPr>
-          <w:rFonts w:hint="eastAsia"/>
-        </w:rPr>
       </w:pPr>
       <w:r>
         <w:rPr>
@@ -73,9 +54,6 @@
     <w:p>
       <w:pPr>
         <w:spacing w:line="240" w:lineRule="auto"/>
-        <w:rPr>
-          <w:rFonts w:hint="eastAsia"/>
-        </w:rPr>
       </w:pPr>
       <w:r>
         <w:rPr>
@@ -87,9 +65,6 @@
     <w:p>
       <w:pPr>
         <w:spacing w:line="240" w:lineRule="auto"/>
-        <w:rPr>
-          <w:rFonts w:hint="eastAsia"/>
-        </w:rPr>
       </w:pPr>
       <w:r>
         <w:rPr>
@@ -101,9 +76,6 @@
     <w:p>
       <w:pPr>
         <w:spacing w:line="240" w:lineRule="auto"/>
-        <w:rPr>
-          <w:rFonts w:hint="eastAsia"/>
-        </w:rPr>
       </w:pPr>
       <w:r>
         <w:rPr>
@@ -115,9 +87,6 @@
     <w:p>
       <w:pPr>
         <w:spacing w:line="240" w:lineRule="auto"/>
-        <w:rPr>
-          <w:rFonts w:hint="eastAsia"/>
-        </w:rPr>
       </w:pPr>
       <w:r>
         <w:rPr>
@@ -128,321 +97,171 @@
     </w:p>
     <w:p>
       <w:pPr>
-        <w:numPr>
-          <w:ilvl w:val="0"/>
-          <w:numId w:val="3"/>
-        </w:numPr>
-        <w:spacing w:line="240" w:lineRule="auto"/>
-        <w:ind w:left="0" w:leftChars="0" w:firstLine="0" w:firstLineChars="0"/>
-        <w:rPr>
-          <w:rFonts w:hint="eastAsia"/>
-          <w:lang w:val="en-US" w:eastAsia="zh-CN"/>
-        </w:rPr>
-      </w:pPr>
-      <w:r>
-        <w:rPr>
-          <w:rFonts w:hint="eastAsia"/>
-          <w:lang w:val="en-US" w:eastAsia="zh-CN"/>
+        <w:pStyle w:val="2"/>
+      </w:pPr>
+      <w:r>
+        <w:rPr>
+          <w:rFonts w:hint="eastAsia"/>
         </w:rPr>
         <w:t>新建表空间</w:t>
       </w:r>
     </w:p>
     <w:p>
       <w:pPr>
-        <w:numPr>
-          <w:numId w:val="0"/>
-        </w:numPr>
-        <w:spacing w:line="240" w:lineRule="auto"/>
-        <w:ind w:leftChars="0"/>
-        <w:rPr>
-          <w:rFonts w:hint="eastAsia"/>
-          <w:lang w:val="en-US" w:eastAsia="zh-CN"/>
-        </w:rPr>
-      </w:pPr>
-      <w:r>
-        <w:rPr>
-          <w:rFonts w:hint="eastAsia"/>
-          <w:lang w:val="en-US" w:eastAsia="zh-CN"/>
+        <w:spacing w:line="240" w:lineRule="auto"/>
+      </w:pPr>
+      <w:r>
+        <w:rPr>
+          <w:rFonts w:hint="eastAsia"/>
         </w:rPr>
         <w:t xml:space="preserve">  infodba_idate   /data01/pgsql/tc/infodba_idata</w:t>
       </w:r>
     </w:p>
     <w:p>
       <w:pPr>
-        <w:numPr>
-          <w:numId w:val="0"/>
-        </w:numPr>
-        <w:spacing w:line="240" w:lineRule="auto"/>
-        <w:ind w:leftChars="0"/>
-        <w:rPr>
-          <w:rFonts w:hint="eastAsia"/>
-          <w:lang w:val="en-US" w:eastAsia="zh-CN"/>
-        </w:rPr>
-      </w:pPr>
-      <w:r>
-        <w:rPr>
-          <w:rFonts w:hint="eastAsia"/>
-          <w:lang w:val="en-US" w:eastAsia="zh-CN"/>
+        <w:spacing w:line="240" w:lineRule="auto"/>
+      </w:pPr>
+      <w:r>
+        <w:rPr>
+          <w:rFonts w:hint="eastAsia"/>
         </w:rPr>
         <w:t xml:space="preserve">  infodba_ilog    /data01/pgsql/tc/infodba_ilog</w:t>
       </w:r>
     </w:p>
     <w:p>
       <w:pPr>
-        <w:numPr>
-          <w:numId w:val="0"/>
-        </w:numPr>
-        <w:spacing w:line="240" w:lineRule="auto"/>
-        <w:ind w:leftChars="0"/>
-        <w:rPr>
-          <w:rFonts w:hint="eastAsia"/>
-          <w:lang w:val="en-US" w:eastAsia="zh-CN"/>
-        </w:rPr>
-      </w:pPr>
-      <w:r>
-        <w:rPr>
-          <w:rFonts w:hint="eastAsia"/>
-          <w:lang w:val="en-US" w:eastAsia="zh-CN"/>
+        <w:spacing w:line="240" w:lineRule="auto"/>
+      </w:pPr>
+      <w:r>
+        <w:rPr>
+          <w:rFonts w:hint="eastAsia"/>
         </w:rPr>
         <w:t xml:space="preserve">  infodba_indx   /data01/pgsql/tc/infodba_indx</w:t>
       </w:r>
     </w:p>
     <w:p>
       <w:pPr>
-        <w:numPr>
-          <w:numId w:val="0"/>
-        </w:numPr>
-        <w:spacing w:line="240" w:lineRule="auto"/>
-        <w:ind w:leftChars="0"/>
-        <w:rPr>
-          <w:rFonts w:hint="eastAsia"/>
-          <w:lang w:val="en-US" w:eastAsia="zh-CN"/>
-        </w:rPr>
-      </w:pPr>
-      <w:r>
-        <w:rPr>
-          <w:rFonts w:hint="eastAsia"/>
-          <w:lang w:val="en-US" w:eastAsia="zh-CN"/>
+        <w:spacing w:line="240" w:lineRule="auto"/>
+      </w:pPr>
+      <w:r>
+        <w:rPr>
+          <w:rFonts w:hint="eastAsia"/>
         </w:rPr>
         <w:t xml:space="preserve">  tcclusterdb_idata  /data01/pgsql/tc/tcclusterdb_idata</w:t>
       </w:r>
     </w:p>
     <w:p>
       <w:pPr>
-        <w:numPr>
-          <w:numId w:val="0"/>
-        </w:numPr>
-        <w:spacing w:line="240" w:lineRule="auto"/>
-        <w:ind w:leftChars="0"/>
-        <w:rPr>
-          <w:rFonts w:hint="default"/>
-          <w:lang w:val="en-US" w:eastAsia="zh-CN"/>
-        </w:rPr>
-      </w:pPr>
-      <w:r>
-        <w:rPr>
-          <w:rFonts w:hint="default"/>
-          <w:lang w:val="en-US" w:eastAsia="zh-CN"/>
-        </w:rPr>
+        <w:spacing w:line="240" w:lineRule="auto"/>
+      </w:pPr>
+      <w:r>
         <w:t xml:space="preserve">CREATE TABLESPACE </w:t>
       </w:r>
       <w:r>
         <w:rPr>
           <w:rFonts w:hint="eastAsia"/>
-          <w:lang w:val="en-US" w:eastAsia="zh-CN"/>
         </w:rPr>
         <w:t>infodba_idate</w:t>
       </w:r>
       <w:r>
-        <w:rPr>
-          <w:rFonts w:hint="default"/>
-          <w:lang w:val="en-US" w:eastAsia="zh-CN"/>
-        </w:rPr>
         <w:t xml:space="preserve"> LOCATION '</w:t>
       </w:r>
       <w:r>
         <w:rPr>
           <w:rFonts w:hint="eastAsia"/>
-          <w:lang w:val="en-US" w:eastAsia="zh-CN"/>
         </w:rPr>
         <w:t>/data01/pgsql/tc/infodba_idata</w:t>
       </w:r>
       <w:r>
-        <w:rPr>
-          <w:rFonts w:hint="default"/>
-          <w:lang w:val="en-US" w:eastAsia="zh-CN"/>
-        </w:rPr>
         <w:t>';</w:t>
       </w:r>
     </w:p>
     <w:p>
       <w:pPr>
-        <w:numPr>
-          <w:numId w:val="0"/>
-        </w:numPr>
-        <w:spacing w:line="240" w:lineRule="auto"/>
-        <w:ind w:leftChars="0"/>
-        <w:rPr>
-          <w:rFonts w:hint="default"/>
-          <w:lang w:val="en-US" w:eastAsia="zh-CN"/>
-        </w:rPr>
-      </w:pPr>
-      <w:r>
-        <w:rPr>
-          <w:rFonts w:hint="default"/>
-          <w:lang w:val="en-US" w:eastAsia="zh-CN"/>
-        </w:rPr>
+        <w:spacing w:line="240" w:lineRule="auto"/>
+      </w:pPr>
+      <w:r>
         <w:t xml:space="preserve">CREATE TABLESPACE </w:t>
       </w:r>
       <w:r>
         <w:rPr>
           <w:rFonts w:hint="eastAsia"/>
-          <w:lang w:val="en-US" w:eastAsia="zh-CN"/>
         </w:rPr>
         <w:t>infodba_ilog</w:t>
       </w:r>
       <w:r>
-        <w:rPr>
-          <w:rFonts w:hint="default"/>
-          <w:lang w:val="en-US" w:eastAsia="zh-CN"/>
-        </w:rPr>
         <w:t xml:space="preserve"> LOCATION '</w:t>
       </w:r>
       <w:r>
         <w:rPr>
           <w:rFonts w:hint="eastAsia"/>
-          <w:lang w:val="en-US" w:eastAsia="zh-CN"/>
         </w:rPr>
         <w:t>/data01/pgsql/tc/infodba_ilog</w:t>
       </w:r>
       <w:r>
-        <w:rPr>
-          <w:rFonts w:hint="default"/>
-          <w:lang w:val="en-US" w:eastAsia="zh-CN"/>
-        </w:rPr>
         <w:t>';</w:t>
       </w:r>
     </w:p>
     <w:p>
       <w:pPr>
-        <w:numPr>
-          <w:numId w:val="0"/>
-        </w:numPr>
-        <w:spacing w:line="240" w:lineRule="auto"/>
-        <w:ind w:leftChars="0"/>
-        <w:rPr>
-          <w:rFonts w:hint="default"/>
-          <w:lang w:val="en-US" w:eastAsia="zh-CN"/>
-        </w:rPr>
-      </w:pPr>
-      <w:r>
-        <w:rPr>
-          <w:rFonts w:hint="default"/>
-          <w:lang w:val="en-US" w:eastAsia="zh-CN"/>
-        </w:rPr>
+        <w:spacing w:line="240" w:lineRule="auto"/>
+      </w:pPr>
+      <w:r>
         <w:t xml:space="preserve">CREATE TABLESPACE </w:t>
       </w:r>
       <w:r>
         <w:rPr>
           <w:rFonts w:hint="eastAsia"/>
-          <w:lang w:val="en-US" w:eastAsia="zh-CN"/>
         </w:rPr>
         <w:t>infodba_indx</w:t>
       </w:r>
       <w:r>
-        <w:rPr>
-          <w:rFonts w:hint="default"/>
-          <w:lang w:val="en-US" w:eastAsia="zh-CN"/>
-        </w:rPr>
         <w:t xml:space="preserve"> LOCATION '</w:t>
       </w:r>
       <w:r>
         <w:rPr>
           <w:rFonts w:hint="eastAsia"/>
-          <w:lang w:val="en-US" w:eastAsia="zh-CN"/>
         </w:rPr>
         <w:t>/data01/pgsql/tc/infodba_indx</w:t>
       </w:r>
       <w:r>
-        <w:rPr>
-          <w:rFonts w:hint="default"/>
-          <w:lang w:val="en-US" w:eastAsia="zh-CN"/>
-        </w:rPr>
         <w:t>';</w:t>
       </w:r>
     </w:p>
     <w:p>
       <w:pPr>
-        <w:numPr>
-          <w:numId w:val="0"/>
-        </w:numPr>
-        <w:spacing w:line="240" w:lineRule="auto"/>
-        <w:ind w:leftChars="0"/>
-        <w:rPr>
-          <w:rFonts w:hint="default"/>
-          <w:lang w:val="en-US" w:eastAsia="zh-CN"/>
-        </w:rPr>
-      </w:pPr>
-      <w:r>
-        <w:rPr>
-          <w:rFonts w:hint="default"/>
-          <w:lang w:val="en-US" w:eastAsia="zh-CN"/>
-        </w:rPr>
+        <w:spacing w:line="240" w:lineRule="auto"/>
+      </w:pPr>
+      <w:r>
         <w:t xml:space="preserve">CREATE TABLESPACE </w:t>
       </w:r>
       <w:r>
         <w:rPr>
           <w:rFonts w:hint="eastAsia"/>
-          <w:lang w:val="en-US" w:eastAsia="zh-CN"/>
         </w:rPr>
         <w:t>tcclusterdb_idata</w:t>
       </w:r>
       <w:r>
-        <w:rPr>
-          <w:rFonts w:hint="default"/>
-          <w:lang w:val="en-US" w:eastAsia="zh-CN"/>
-        </w:rPr>
         <w:t xml:space="preserve"> LOCATION '</w:t>
       </w:r>
       <w:r>
         <w:rPr>
           <w:rFonts w:hint="eastAsia"/>
-          <w:lang w:val="en-US" w:eastAsia="zh-CN"/>
         </w:rPr>
         <w:t>/data01/pgsql/tc/tcclusterdb_idata</w:t>
       </w:r>
       <w:r>
-        <w:rPr>
-          <w:rFonts w:hint="default"/>
-          <w:lang w:val="en-US" w:eastAsia="zh-CN"/>
-        </w:rPr>
         <w:t>';</w:t>
       </w:r>
     </w:p>
     <w:p>
       <w:pPr>
-        <w:numPr>
-          <w:numId w:val="0"/>
-        </w:numPr>
-        <w:spacing w:line="240" w:lineRule="auto"/>
-        <w:ind w:leftChars="0"/>
-        <w:rPr>
-          <w:rFonts w:hint="default"/>
-          <w:lang w:val="en-US" w:eastAsia="zh-CN"/>
-        </w:rPr>
-      </w:pPr>
-    </w:p>
-    <w:p>
-      <w:pPr>
-        <w:numPr>
-          <w:ilvl w:val="0"/>
-          <w:numId w:val="3"/>
-        </w:numPr>
-        <w:spacing w:line="240" w:lineRule="auto"/>
-        <w:ind w:left="0" w:leftChars="0" w:firstLine="0" w:firstLineChars="0"/>
-        <w:rPr>
-          <w:rFonts w:hint="eastAsia"/>
-        </w:rPr>
+        <w:spacing w:line="240" w:lineRule="auto"/>
+      </w:pPr>
+    </w:p>
+    <w:p>
+      <w:pPr>
+        <w:pStyle w:val="2"/>
       </w:pPr>
       <w:r>
         <w:rPr>
@@ -454,119 +273,54 @@
     <w:p>
       <w:pPr>
         <w:spacing w:line="240" w:lineRule="auto"/>
-        <w:rPr>
-          <w:rFonts w:hint="eastAsia"/>
-        </w:rPr>
-      </w:pPr>
-      <w:r>
-        <w:rPr>
-          <w:rFonts w:hint="eastAsia"/>
-        </w:rPr>
-        <w:t xml:space="preserve">su - postgres -c "psql -c \"CREATE DATABASE </w:t>
-      </w:r>
-      <w:r>
-        <w:rPr>
-          <w:rFonts w:hint="eastAsia"/>
-          <w:lang w:val="en-US" w:eastAsia="zh-CN"/>
-        </w:rPr>
-        <w:t>tc</w:t>
-      </w:r>
-      <w:r>
-        <w:rPr>
-          <w:rFonts w:hint="eastAsia"/>
-        </w:rPr>
-        <w:t xml:space="preserve"> WITH </w:t>
-      </w:r>
-      <w:r>
-        <w:rPr>
-          <w:rFonts w:hint="eastAsia"/>
-          <w:lang w:val="en-US" w:eastAsia="zh-CN"/>
-        </w:rPr>
-        <w:t xml:space="preserve"> owner infodba  encoding 'UTF8' template template0 </w:t>
-      </w:r>
-      <w:r>
-        <w:rPr>
-          <w:rFonts w:hint="eastAsia"/>
-        </w:rPr>
-        <w:t>LC_COLLATE='C' ;\""</w:t>
-      </w:r>
-    </w:p>
-    <w:p>
-      <w:pPr>
-        <w:numPr>
-          <w:ilvl w:val="0"/>
-          <w:numId w:val="0"/>
-        </w:numPr>
-        <w:ind w:leftChars="100"/>
-        <w:rPr>
-          <w:rFonts w:hint="eastAsia"/>
-          <w:lang w:val="en-US" w:eastAsia="zh-CN"/>
-        </w:rPr>
-      </w:pPr>
-      <w:r>
-        <w:rPr>
-          <w:rFonts w:hint="eastAsia"/>
-          <w:lang w:val="en-US" w:eastAsia="zh-CN"/>
+      </w:pPr>
+      <w:r>
+        <w:rPr>
+          <w:rFonts w:hint="eastAsia"/>
+        </w:rPr>
+        <w:t>su - postgres -c "psql -c \"CREATE DATABASE tc WITH  owner infodba  encoding 'UTF8' template template0 LC_COLLATE='C' ;\""</w:t>
+      </w:r>
+    </w:p>
+    <w:p>
+      <w:pPr>
+        <w:ind w:left="210" w:leftChars="100"/>
+      </w:pPr>
+      <w:r>
+        <w:rPr>
+          <w:rFonts w:hint="eastAsia"/>
         </w:rPr>
         <w:t>create user TcClusterDB password 'tcclusterdb';</w:t>
       </w:r>
     </w:p>
     <w:p>
       <w:pPr>
-        <w:numPr>
-          <w:ilvl w:val="0"/>
-          <w:numId w:val="0"/>
-        </w:numPr>
-        <w:ind w:leftChars="100"/>
-        <w:rPr>
-          <w:rFonts w:hint="eastAsia"/>
-          <w:lang w:val="en-US" w:eastAsia="zh-CN"/>
-        </w:rPr>
-      </w:pPr>
-      <w:r>
-        <w:rPr>
-          <w:rFonts w:hint="eastAsia"/>
-          <w:lang w:val="en-US" w:eastAsia="zh-CN"/>
+        <w:ind w:left="210" w:leftChars="100"/>
+      </w:pPr>
+      <w:r>
+        <w:rPr>
+          <w:rFonts w:hint="eastAsia"/>
         </w:rPr>
         <w:t xml:space="preserve"> create tablespace TcClusterDB_idata owner TcClusterDB location '/data01/pgsql/tc/tcclusterdb_idata';</w:t>
       </w:r>
     </w:p>
     <w:p>
       <w:pPr>
-        <w:numPr>
-          <w:ilvl w:val="0"/>
-          <w:numId w:val="0"/>
-        </w:numPr>
-        <w:ind w:leftChars="100"/>
-        <w:rPr>
-          <w:rFonts w:hint="eastAsia"/>
-          <w:lang w:val="en-US" w:eastAsia="zh-CN"/>
-        </w:rPr>
-      </w:pPr>
-      <w:r>
-        <w:rPr>
-          <w:rFonts w:hint="eastAsia"/>
-          <w:lang w:val="en-US" w:eastAsia="zh-CN"/>
+        <w:ind w:left="210" w:leftChars="100"/>
+      </w:pPr>
+      <w:r>
+        <w:rPr>
+          <w:rFonts w:hint="eastAsia"/>
         </w:rPr>
         <w:t xml:space="preserve"> create database TcClusterDB with owner TcClusterDB encoding 'UTF8' template template0 lc_collate 'C' tablespace TcClusterDB_idata;</w:t>
       </w:r>
     </w:p>
     <w:p>
       <w:pPr>
-        <w:numPr>
-          <w:ilvl w:val="0"/>
-          <w:numId w:val="0"/>
-        </w:numPr>
-        <w:ind w:leftChars="100"/>
-        <w:rPr>
-          <w:rFonts w:hint="eastAsia"/>
-          <w:lang w:val="en-US" w:eastAsia="zh-CN"/>
-        </w:rPr>
-      </w:pPr>
-      <w:r>
-        <w:rPr>
-          <w:rFonts w:hint="eastAsia"/>
-          <w:lang w:val="en-US" w:eastAsia="zh-CN"/>
+        <w:ind w:left="210" w:leftChars="100"/>
+      </w:pPr>
+      <w:r>
+        <w:rPr>
+          <w:rFonts w:hint="eastAsia"/>
         </w:rPr>
         <w:t xml:space="preserve"> grant all privileges on database TcClusterDB to TcClusterDB;</w:t>
       </w:r>
@@ -574,85 +328,48 @@
     <w:p>
       <w:pPr>
         <w:spacing w:line="240" w:lineRule="auto"/>
-        <w:rPr>
-          <w:rFonts w:hint="default"/>
-          <w:lang w:val="en-US" w:eastAsia="zh-CN"/>
-        </w:rPr>
-      </w:pPr>
-      <w:r>
-        <w:rPr>
-          <w:rFonts w:hint="eastAsia"/>
-          <w:lang w:val="en-US" w:eastAsia="zh-CN"/>
+      </w:pPr>
+      <w:r>
+        <w:rPr>
+          <w:rFonts w:hint="eastAsia"/>
         </w:rPr>
         <w:t xml:space="preserve"> grant CREATE ON TABLESPACE TcClusterDB_idata to TcClusterDB;</w:t>
       </w:r>
     </w:p>
     <w:p>
       <w:pPr>
-        <w:numPr>
-          <w:ilvl w:val="0"/>
-          <w:numId w:val="3"/>
-        </w:numPr>
-        <w:spacing w:line="240" w:lineRule="auto"/>
-        <w:ind w:left="0" w:leftChars="0" w:firstLine="0" w:firstLineChars="0"/>
-        <w:rPr>
-          <w:rFonts w:hint="eastAsia"/>
-        </w:rPr>
-      </w:pPr>
-      <w:r>
-        <w:rPr>
-          <w:rFonts w:hint="eastAsia"/>
-          <w:lang w:val="en-US" w:eastAsia="zh-CN"/>
-        </w:rPr>
-        <w:t>--新建</w:t>
-      </w:r>
-      <w:r>
-        <w:rPr>
-          <w:rFonts w:hint="eastAsia"/>
-        </w:rPr>
-        <w:t>schema</w:t>
-      </w:r>
-      <w:r>
-        <w:rPr>
-          <w:rFonts w:hint="eastAsia"/>
-          <w:lang w:val="en-US" w:eastAsia="zh-CN"/>
-        </w:rPr>
-        <w:t xml:space="preserve"> </w:t>
-      </w:r>
-    </w:p>
-    <w:p>
-      <w:pPr>
-        <w:spacing w:line="240" w:lineRule="auto"/>
-        <w:rPr>
-          <w:rFonts w:hint="eastAsia"/>
-        </w:rPr>
-      </w:pPr>
-      <w:r>
-        <w:rPr>
-          <w:rFonts w:hint="eastAsia"/>
-          <w:lang w:val="en-US" w:eastAsia="zh-CN"/>
-        </w:rPr>
-        <w:t>--</w:t>
-      </w:r>
-      <w:r>
-        <w:rPr>
-          <w:rFonts w:hint="eastAsia"/>
-        </w:rPr>
-        <w:t>su - postgres -c "psql -d bopdrill  -c \"CREATE SCHEMA infodba;\" "</w:t>
-      </w:r>
-    </w:p>
-    <w:p>
-      <w:pPr>
-        <w:spacing w:line="240" w:lineRule="auto"/>
-        <w:rPr>
-          <w:rFonts w:hint="eastAsia"/>
-        </w:rPr>
-      </w:pPr>
-      <w:r>
-        <w:rPr>
-          <w:rFonts w:hint="eastAsia"/>
-        </w:rPr>
-        <w:t>4.使用flashsync导表结构</w:t>
+        <w:spacing w:line="240" w:lineRule="auto"/>
+      </w:pPr>
+      <w:r>
+        <w:t>3.</w:t>
+      </w:r>
+      <w:r>
+        <w:rPr>
+          <w:rFonts w:hint="eastAsia"/>
+        </w:rPr>
+        <w:t xml:space="preserve">--新建schema </w:t>
+      </w:r>
+    </w:p>
+    <w:p>
+      <w:pPr>
+        <w:spacing w:line="240" w:lineRule="auto"/>
+      </w:pPr>
+      <w:r>
+        <w:rPr>
+          <w:rFonts w:hint="eastAsia"/>
+        </w:rPr>
+        <w:t>--su - postgres -c "psql -d bopdrill  -c \"CREATE SCHEMA infodba;\" "</w:t>
+      </w:r>
+    </w:p>
+    <w:p>
+      <w:pPr>
+        <w:pStyle w:val="2"/>
+      </w:pPr>
+      <w:r>
+        <w:rPr>
+          <w:rFonts w:hint="eastAsia"/>
+        </w:rPr>
+        <w:t>使用flashsync导表结构</w:t>
       </w:r>
     </w:p>
     <w:p>
@@ -1046,7 +763,6 @@
       <w:pPr>
         <w:spacing w:line="240" w:lineRule="auto"/>
         <w:rPr>
-          <w:rFonts w:hint="eastAsia"/>
           <w:snapToGrid/>
         </w:rPr>
       </w:pPr>
@@ -1104,489 +820,4043 @@
       <w:pPr>
         <w:spacing w:line="240" w:lineRule="auto"/>
         <w:rPr>
-          <w:rFonts w:hint="default" w:eastAsia="宋体"/>
           <w:snapToGrid/>
+        </w:rPr>
+      </w:pPr>
+      <w:r>
+        <w:rPr>
+          <w:rFonts w:hint="eastAsia"/>
+          <w:snapToGrid/>
+        </w:rPr>
+        <w:t xml:space="preserve"> 时长：25分32秒</w:t>
+      </w:r>
+    </w:p>
+    <w:p>
+      <w:pPr>
+        <w:spacing w:line="240" w:lineRule="auto"/>
+      </w:pPr>
+      <w:r>
+        <w:rPr>
+          <w:rFonts w:hint="eastAsia"/>
+        </w:rPr>
+        <w:t>5</w:t>
+      </w:r>
+      <w:r>
+        <w:t>.</w:t>
+      </w:r>
+      <w:r>
+        <w:rPr>
+          <w:rFonts w:hint="eastAsia"/>
+        </w:rPr>
+        <w:t>新建排除4张的表结构</w:t>
+      </w:r>
+    </w:p>
+    <w:p>
+      <w:pPr>
+        <w:spacing w:line="240" w:lineRule="auto"/>
+      </w:pPr>
+      <w:r>
+        <w:rPr>
+          <w:rFonts w:hint="eastAsia"/>
+        </w:rPr>
+        <w:t xml:space="preserve"> </w:t>
+      </w:r>
+      <w:r>
+        <w:t xml:space="preserve">    </w:t>
+      </w:r>
+    </w:p>
+    <w:p>
+      <w:pPr>
+        <w:spacing w:line="240" w:lineRule="auto"/>
+      </w:pPr>
+      <w:r>
+        <w:t xml:space="preserve">   create table MMV_SPATIAL_CELL_INDEX</w:t>
+      </w:r>
+    </w:p>
+    <w:p>
+      <w:pPr>
+        <w:spacing w:line="240" w:lineRule="auto"/>
+      </w:pPr>
+      <w:r>
+        <w:t>(</w:t>
+      </w:r>
+    </w:p>
+    <w:p>
+      <w:pPr>
+        <w:spacing w:line="240" w:lineRule="auto"/>
+      </w:pPr>
+      <w:r>
+        <w:t xml:space="preserve">  puid            VARCHAR(15) not null,</w:t>
+      </w:r>
+    </w:p>
+    <w:p>
+      <w:pPr>
+        <w:spacing w:line="240" w:lineRule="auto"/>
+      </w:pPr>
+      <w:r>
+        <w:t xml:space="preserve">  spatial_rep     VARCHAR(15) not null,</w:t>
+      </w:r>
+    </w:p>
+    <w:p>
+      <w:pPr>
+        <w:spacing w:line="240" w:lineRule="auto"/>
+      </w:pPr>
+      <w:r>
+        <w:t xml:space="preserve">  cell_id         INTEGER not null,</w:t>
+      </w:r>
+    </w:p>
+    <w:p>
+      <w:pPr>
+        <w:spacing w:line="240" w:lineRule="auto"/>
+      </w:pPr>
+      <w:r>
+        <w:t xml:space="preserve">  occ_path_prefix VARCHAR(900) not null,</w:t>
+      </w:r>
+    </w:p>
+    <w:p>
+      <w:pPr>
+        <w:spacing w:line="240" w:lineRule="auto"/>
+      </w:pPr>
+      <w:r>
+        <w:t xml:space="preserve">  occ_path_suffix VARCHAR(4000),</w:t>
+      </w:r>
+    </w:p>
+    <w:p>
+      <w:pPr>
+        <w:spacing w:line="240" w:lineRule="auto"/>
+      </w:pPr>
+      <w:r>
+        <w:t xml:space="preserve">  pxmin            numeric,</w:t>
+      </w:r>
+    </w:p>
+    <w:p>
+      <w:pPr>
+        <w:spacing w:line="240" w:lineRule="auto"/>
+      </w:pPr>
+      <w:r>
+        <w:t xml:space="preserve">  ymin            numeric,</w:t>
+      </w:r>
+    </w:p>
+    <w:p>
+      <w:pPr>
+        <w:spacing w:line="240" w:lineRule="auto"/>
+      </w:pPr>
+      <w:r>
+        <w:t xml:space="preserve">  zmin            numeric,</w:t>
+      </w:r>
+    </w:p>
+    <w:p>
+      <w:pPr>
+        <w:spacing w:line="240" w:lineRule="auto"/>
+      </w:pPr>
+      <w:r>
+        <w:t xml:space="preserve">  pxmax            numeric,</w:t>
+      </w:r>
+    </w:p>
+    <w:p>
+      <w:pPr>
+        <w:spacing w:line="240" w:lineRule="auto"/>
+      </w:pPr>
+      <w:r>
+        <w:t xml:space="preserve">  ymax            numeric,</w:t>
+      </w:r>
+    </w:p>
+    <w:p>
+      <w:pPr>
+        <w:spacing w:line="240" w:lineRule="auto"/>
+      </w:pPr>
+      <w:r>
+        <w:t xml:space="preserve">  zmax            numeric</w:t>
+      </w:r>
+    </w:p>
+    <w:p>
+      <w:pPr>
+        <w:spacing w:line="240" w:lineRule="auto"/>
+      </w:pPr>
+      <w:r>
+        <w:t>);</w:t>
+      </w:r>
+    </w:p>
+    <w:p>
+      <w:pPr>
+        <w:spacing w:line="240" w:lineRule="auto"/>
+      </w:pPr>
+      <w:r>
+        <w:t>create unique index MMVSPATIALCELLINDEX_PUID_PK on MMV_SPATIAL_CELL_INDEX (PUID);</w:t>
+      </w:r>
+    </w:p>
+    <w:p>
+      <w:pPr>
+        <w:spacing w:line="240" w:lineRule="auto"/>
+      </w:pPr>
+      <w:r>
+        <w:t>create index MMV_SPATIAL_CELLID1 on MMV_SPATIAL_CELL_INDEX (CELL_ID);</w:t>
+      </w:r>
+    </w:p>
+    <w:p>
+      <w:pPr>
+        <w:spacing w:line="240" w:lineRule="auto"/>
+      </w:pPr>
+      <w:r>
+        <w:t>create index MMV_SPATIAL_OCCPATHPREFIX1 on MMV_SPATIAL_CELL_INDEX (OCC_PATH_PREFIX);</w:t>
+      </w:r>
+    </w:p>
+    <w:p>
+      <w:pPr>
+        <w:spacing w:line="240" w:lineRule="auto"/>
+      </w:pPr>
+      <w:r>
+        <w:t>create index MMV_SPATIAL_SPATIALREP1 on MMV_SPATIAL_CELL_INDEX (SPATIAL_REP);</w:t>
+      </w:r>
+    </w:p>
+    <w:p>
+      <w:pPr>
+        <w:spacing w:line="240" w:lineRule="auto"/>
+        <w:rPr>
+          <w:rFonts w:hint="eastAsia"/>
+        </w:rPr>
+      </w:pPr>
+    </w:p>
+    <w:p>
+      <w:pPr>
+        <w:spacing w:line="240" w:lineRule="auto"/>
+      </w:pPr>
+      <w:r>
+        <w:t>create table TEMP_SESSION</w:t>
+      </w:r>
+    </w:p>
+    <w:p>
+      <w:pPr>
+        <w:spacing w:line="240" w:lineRule="auto"/>
+      </w:pPr>
+      <w:r>
+        <w:t>(</w:t>
+      </w:r>
+    </w:p>
+    <w:p>
+      <w:pPr>
+        <w:spacing w:line="240" w:lineRule="auto"/>
+      </w:pPr>
+      <w:r>
+        <w:t xml:space="preserve">  id          numeric,</w:t>
+      </w:r>
+    </w:p>
+    <w:p>
+      <w:pPr>
+        <w:spacing w:line="240" w:lineRule="auto"/>
+      </w:pPr>
+      <w:r>
+        <w:t xml:space="preserve">  exetime     DATE,</w:t>
+      </w:r>
+    </w:p>
+    <w:p>
+      <w:pPr>
+        <w:spacing w:line="240" w:lineRule="auto"/>
+      </w:pPr>
+      <w:r>
+        <w:t xml:space="preserve">  sid         numeric,</w:t>
+      </w:r>
+    </w:p>
+    <w:p>
+      <w:pPr>
+        <w:spacing w:line="240" w:lineRule="auto"/>
+      </w:pPr>
+      <w:r>
+        <w:t xml:space="preserve">  "serial#"     numeric,</w:t>
+      </w:r>
+    </w:p>
+    <w:p>
+      <w:pPr>
+        <w:spacing w:line="240" w:lineRule="auto"/>
+      </w:pPr>
+      <w:r>
+        <w:t xml:space="preserve">  process     VARCHAR(24),</w:t>
+      </w:r>
+    </w:p>
+    <w:p>
+      <w:pPr>
+        <w:spacing w:line="240" w:lineRule="auto"/>
+      </w:pPr>
+      <w:r>
+        <w:t xml:space="preserve">  machine     VARCHAR(64),</w:t>
+      </w:r>
+    </w:p>
+    <w:p>
+      <w:pPr>
+        <w:spacing w:line="240" w:lineRule="auto"/>
+      </w:pPr>
+      <w:r>
+        <w:t xml:space="preserve">  program     VARCHAR(48),</w:t>
+      </w:r>
+    </w:p>
+    <w:p>
+      <w:pPr>
+        <w:spacing w:line="240" w:lineRule="auto"/>
+      </w:pPr>
+      <w:r>
+        <w:t xml:space="preserve">  osuser      VARCHAR(30),</w:t>
+      </w:r>
+    </w:p>
+    <w:p>
+      <w:pPr>
+        <w:spacing w:line="240" w:lineRule="auto"/>
+      </w:pPr>
+      <w:r>
+        <w:t xml:space="preserve">  status      VARCHAR(8),</w:t>
+      </w:r>
+    </w:p>
+    <w:p>
+      <w:pPr>
+        <w:spacing w:line="240" w:lineRule="auto"/>
+      </w:pPr>
+      <w:r>
+        <w:t xml:space="preserve">  prev_sql_id VARCHAR(24),</w:t>
+      </w:r>
+    </w:p>
+    <w:p>
+      <w:pPr>
+        <w:spacing w:line="240" w:lineRule="auto"/>
+      </w:pPr>
+      <w:r>
+        <w:t xml:space="preserve">  sql_id      VARCHAR(24)</w:t>
+      </w:r>
+    </w:p>
+    <w:p>
+      <w:pPr>
+        <w:spacing w:line="240" w:lineRule="auto"/>
+      </w:pPr>
+      <w:r>
+        <w:t>);</w:t>
+      </w:r>
+    </w:p>
+    <w:p>
+      <w:pPr>
+        <w:spacing w:line="240" w:lineRule="auto"/>
+      </w:pPr>
+      <w:r>
+        <w:t>create table TEMP_SESSION_0618</w:t>
+      </w:r>
+    </w:p>
+    <w:p>
+      <w:pPr>
+        <w:spacing w:line="240" w:lineRule="auto"/>
+      </w:pPr>
+      <w:r>
+        <w:t>(</w:t>
+      </w:r>
+    </w:p>
+    <w:p>
+      <w:pPr>
+        <w:spacing w:line="240" w:lineRule="auto"/>
+      </w:pPr>
+      <w:r>
+        <w:t xml:space="preserve">  id      numeric,</w:t>
+      </w:r>
+    </w:p>
+    <w:p>
+      <w:pPr>
+        <w:spacing w:line="240" w:lineRule="auto"/>
+      </w:pPr>
+      <w:r>
+        <w:t xml:space="preserve">  exetime DATE,</w:t>
+      </w:r>
+    </w:p>
+    <w:p>
+      <w:pPr>
+        <w:spacing w:line="240" w:lineRule="auto"/>
+      </w:pPr>
+      <w:r>
+        <w:t xml:space="preserve">  sid     numeric,</w:t>
+      </w:r>
+    </w:p>
+    <w:p>
+      <w:pPr>
+        <w:spacing w:line="240" w:lineRule="auto"/>
+      </w:pPr>
+      <w:r>
+        <w:t xml:space="preserve">  "serial#" numeric,</w:t>
+      </w:r>
+    </w:p>
+    <w:p>
+      <w:pPr>
+        <w:spacing w:line="240" w:lineRule="auto"/>
+      </w:pPr>
+      <w:r>
+        <w:t xml:space="preserve">  process VARCHAR(24),</w:t>
+      </w:r>
+    </w:p>
+    <w:p>
+      <w:pPr>
+        <w:spacing w:line="240" w:lineRule="auto"/>
+      </w:pPr>
+      <w:r>
+        <w:t xml:space="preserve">  machine VARCHAR(64),</w:t>
+      </w:r>
+    </w:p>
+    <w:p>
+      <w:pPr>
+        <w:spacing w:line="240" w:lineRule="auto"/>
+      </w:pPr>
+      <w:r>
+        <w:t xml:space="preserve">  program VARCHAR(48),</w:t>
+      </w:r>
+    </w:p>
+    <w:p>
+      <w:pPr>
+        <w:spacing w:line="240" w:lineRule="auto"/>
+      </w:pPr>
+      <w:r>
+        <w:t xml:space="preserve">  osuser  VARCHAR(30),</w:t>
+      </w:r>
+    </w:p>
+    <w:p>
+      <w:pPr>
+        <w:spacing w:line="240" w:lineRule="auto"/>
+      </w:pPr>
+      <w:r>
+        <w:t xml:space="preserve">  status  VARCHAR(8)</w:t>
+      </w:r>
+    </w:p>
+    <w:p>
+      <w:pPr>
+        <w:spacing w:line="240" w:lineRule="auto"/>
+      </w:pPr>
+      <w:r>
+        <w:t>);</w:t>
+      </w:r>
+    </w:p>
+    <w:p>
+      <w:pPr>
+        <w:spacing w:line="240" w:lineRule="auto"/>
+      </w:pPr>
+      <w:r>
+        <w:t>create table TEMP_SESSION_0619_1</w:t>
+      </w:r>
+    </w:p>
+    <w:p>
+      <w:pPr>
+        <w:spacing w:line="240" w:lineRule="auto"/>
+      </w:pPr>
+      <w:r>
+        <w:t>(</w:t>
+      </w:r>
+    </w:p>
+    <w:p>
+      <w:pPr>
+        <w:spacing w:line="240" w:lineRule="auto"/>
+      </w:pPr>
+      <w:r>
+        <w:t xml:space="preserve">  id          numeric,</w:t>
+      </w:r>
+    </w:p>
+    <w:p>
+      <w:pPr>
+        <w:spacing w:line="240" w:lineRule="auto"/>
+      </w:pPr>
+      <w:r>
+        <w:t xml:space="preserve">  exetime     DATE,</w:t>
+      </w:r>
+    </w:p>
+    <w:p>
+      <w:pPr>
+        <w:spacing w:line="240" w:lineRule="auto"/>
+      </w:pPr>
+      <w:r>
+        <w:t xml:space="preserve">  sid         numeric,</w:t>
+      </w:r>
+    </w:p>
+    <w:p>
+      <w:pPr>
+        <w:spacing w:line="240" w:lineRule="auto"/>
+      </w:pPr>
+      <w:r>
+        <w:t xml:space="preserve">  "serial#"     numeric,</w:t>
+      </w:r>
+    </w:p>
+    <w:p>
+      <w:pPr>
+        <w:spacing w:line="240" w:lineRule="auto"/>
+      </w:pPr>
+      <w:r>
+        <w:t xml:space="preserve">  process     VARCHAR(24),</w:t>
+      </w:r>
+    </w:p>
+    <w:p>
+      <w:pPr>
+        <w:spacing w:line="240" w:lineRule="auto"/>
+      </w:pPr>
+      <w:r>
+        <w:t xml:space="preserve">  machine     VARCHAR(64),</w:t>
+      </w:r>
+    </w:p>
+    <w:p>
+      <w:pPr>
+        <w:spacing w:line="240" w:lineRule="auto"/>
+      </w:pPr>
+      <w:r>
+        <w:t xml:space="preserve">  program     VARCHAR(48),</w:t>
+      </w:r>
+    </w:p>
+    <w:p>
+      <w:pPr>
+        <w:spacing w:line="240" w:lineRule="auto"/>
+      </w:pPr>
+      <w:r>
+        <w:t xml:space="preserve">  osuser      VARCHAR(30),</w:t>
+      </w:r>
+    </w:p>
+    <w:p>
+      <w:pPr>
+        <w:spacing w:line="240" w:lineRule="auto"/>
+      </w:pPr>
+      <w:r>
+        <w:t xml:space="preserve">  status      VARCHAR(8),</w:t>
+      </w:r>
+    </w:p>
+    <w:p>
+      <w:pPr>
+        <w:spacing w:line="240" w:lineRule="auto"/>
+      </w:pPr>
+      <w:r>
+        <w:t xml:space="preserve">  prev_sql_id VARCHAR(24),</w:t>
+      </w:r>
+    </w:p>
+    <w:p>
+      <w:pPr>
+        <w:spacing w:line="240" w:lineRule="auto"/>
+      </w:pPr>
+      <w:r>
+        <w:t xml:space="preserve">  sql_id      VARCHAR(24)</w:t>
+      </w:r>
+    </w:p>
+    <w:p>
+      <w:pPr>
+        <w:spacing w:line="240" w:lineRule="auto"/>
+      </w:pPr>
+      <w:r>
+        <w:t>)</w:t>
+      </w:r>
+    </w:p>
+    <w:p>
+      <w:pPr>
+        <w:tabs>
+          <w:tab w:val="left" w:pos="312"/>
+        </w:tabs>
+        <w:spacing w:line="240" w:lineRule="auto"/>
+      </w:pPr>
+      <w:r>
+        <w:rPr>
+          <w:rFonts w:hint="eastAsia"/>
+        </w:rPr>
+        <w:t>6</w:t>
+      </w:r>
+      <w:r>
+        <w:t>.</w:t>
+      </w:r>
+      <w:r>
+        <w:rPr>
+          <w:rFonts w:hint="eastAsia"/>
+        </w:rPr>
+        <w:t>导入四张表的数据，</w:t>
+      </w:r>
+      <w:r>
+        <w:t>MMV_SPATIAL_CELL_INDEX</w:t>
+      </w:r>
+      <w:r>
+        <w:rPr>
+          <w:rFonts w:hint="eastAsia"/>
+        </w:rPr>
+        <w:t>、</w:t>
+      </w:r>
+      <w:r>
+        <w:t>TEMP_SESSION</w:t>
+      </w:r>
+      <w:r>
+        <w:rPr>
+          <w:rFonts w:hint="eastAsia"/>
+        </w:rPr>
+        <w:t>、</w:t>
+      </w:r>
+      <w:r>
+        <w:t>TEMP_SESSION_0618</w:t>
+      </w:r>
+      <w:r>
+        <w:rPr>
+          <w:rFonts w:hint="eastAsia"/>
+        </w:rPr>
+        <w:t>、</w:t>
+      </w:r>
+      <w:r>
+        <w:t>TEMP_SESSION_0619_1</w:t>
+      </w:r>
+      <w:r>
+        <w:rPr>
+          <w:rFonts w:hint="eastAsia"/>
+        </w:rPr>
+        <w:t xml:space="preserve"> （flashsync)</w:t>
+      </w:r>
+    </w:p>
+    <w:p>
+      <w:pPr>
+        <w:spacing w:line="240" w:lineRule="auto"/>
+      </w:pPr>
+    </w:p>
+    <w:p>
+      <w:pPr>
+        <w:spacing w:line="240" w:lineRule="auto"/>
+      </w:pPr>
+      <w:r>
+        <w:rPr>
+          <w:snapToGrid/>
+        </w:rPr>
+        <w:drawing>
+          <wp:inline distT="0" distB="0" distL="0" distR="0">
+            <wp:extent cx="5274310" cy="1488440"/>
+            <wp:effectExtent l="0" t="0" r="2540" b="0"/>
+            <wp:docPr id="7" name="图片 7"/>
+            <wp:cNvGraphicFramePr>
+              <a:graphicFrameLocks xmlns:a="http://schemas.openxmlformats.org/drawingml/2006/main" noChangeAspect="1"/>
+            </wp:cNvGraphicFramePr>
+            <a:graphic xmlns:a="http://schemas.openxmlformats.org/drawingml/2006/main">
+              <a:graphicData uri="http://schemas.openxmlformats.org/drawingml/2006/picture">
+                <pic:pic xmlns:pic="http://schemas.openxmlformats.org/drawingml/2006/picture">
+                  <pic:nvPicPr>
+                    <pic:cNvPr id="7" name="图片 7"/>
+                    <pic:cNvPicPr>
+                      <a:picLocks noChangeAspect="1"/>
+                    </pic:cNvPicPr>
+                  </pic:nvPicPr>
+                  <pic:blipFill>
+                    <a:blip r:embed="rId17"/>
+                    <a:stretch>
+                      <a:fillRect/>
+                    </a:stretch>
+                  </pic:blipFill>
+                  <pic:spPr>
+                    <a:xfrm>
+                      <a:off x="0" y="0"/>
+                      <a:ext cx="5274310" cy="1488440"/>
+                    </a:xfrm>
+                    <a:prstGeom prst="rect">
+                      <a:avLst/>
+                    </a:prstGeom>
+                  </pic:spPr>
+                </pic:pic>
+              </a:graphicData>
+            </a:graphic>
+          </wp:inline>
+        </w:drawing>
+      </w:r>
+    </w:p>
+    <w:p>
+      <w:pPr>
+        <w:spacing w:line="240" w:lineRule="auto"/>
+      </w:pPr>
+      <w:r>
+        <w:rPr>
+          <w:rFonts w:hint="eastAsia"/>
+        </w:rPr>
+        <w:t>7</w:t>
+      </w:r>
+      <w:r>
+        <w:t>.</w:t>
+      </w:r>
+      <w:r>
+        <w:rPr>
+          <w:rFonts w:hint="eastAsia"/>
+        </w:rPr>
+        <w:t>导入所有表的数据除</w:t>
+      </w:r>
+      <w:r>
+        <w:t>MMV_SPATIAL_CELL_INDEX</w:t>
+      </w:r>
+      <w:r>
+        <w:rPr>
+          <w:rFonts w:hint="eastAsia"/>
+        </w:rPr>
+        <w:t>、</w:t>
+      </w:r>
+      <w:r>
+        <w:t>TEMP_SESSION</w:t>
+      </w:r>
+      <w:r>
+        <w:rPr>
+          <w:rFonts w:hint="eastAsia"/>
+        </w:rPr>
+        <w:t>、</w:t>
+      </w:r>
+      <w:r>
+        <w:t>TEMP_SESSION_0618</w:t>
+      </w:r>
+      <w:r>
+        <w:rPr>
+          <w:rFonts w:hint="eastAsia"/>
+        </w:rPr>
+        <w:t>、</w:t>
+      </w:r>
+      <w:r>
+        <w:t>TEMP_SESSION_0619_1</w:t>
+      </w:r>
+      <w:r>
+        <w:rPr>
+          <w:rFonts w:hint="eastAsia"/>
+        </w:rPr>
+        <w:t xml:space="preserve"> （flashsync)。</w:t>
+      </w:r>
+    </w:p>
+    <w:p>
+      <w:pPr>
+        <w:pStyle w:val="25"/>
+        <w:spacing w:line="240" w:lineRule="auto"/>
+        <w:ind w:left="420" w:firstLine="0" w:firstLineChars="0"/>
+      </w:pPr>
+      <w:r>
+        <w:rPr>
+          <w:snapToGrid/>
+        </w:rPr>
+        <w:drawing>
+          <wp:inline distT="0" distB="0" distL="0" distR="0">
+            <wp:extent cx="5274310" cy="2437765"/>
+            <wp:effectExtent l="0" t="0" r="2540" b="635"/>
+            <wp:docPr id="8" name="图片 8"/>
+            <wp:cNvGraphicFramePr>
+              <a:graphicFrameLocks xmlns:a="http://schemas.openxmlformats.org/drawingml/2006/main" noChangeAspect="1"/>
+            </wp:cNvGraphicFramePr>
+            <a:graphic xmlns:a="http://schemas.openxmlformats.org/drawingml/2006/main">
+              <a:graphicData uri="http://schemas.openxmlformats.org/drawingml/2006/picture">
+                <pic:pic xmlns:pic="http://schemas.openxmlformats.org/drawingml/2006/picture">
+                  <pic:nvPicPr>
+                    <pic:cNvPr id="8" name="图片 8"/>
+                    <pic:cNvPicPr>
+                      <a:picLocks noChangeAspect="1"/>
+                    </pic:cNvPicPr>
+                  </pic:nvPicPr>
+                  <pic:blipFill>
+                    <a:blip r:embed="rId18"/>
+                    <a:stretch>
+                      <a:fillRect/>
+                    </a:stretch>
+                  </pic:blipFill>
+                  <pic:spPr>
+                    <a:xfrm>
+                      <a:off x="0" y="0"/>
+                      <a:ext cx="5274310" cy="2437765"/>
+                    </a:xfrm>
+                    <a:prstGeom prst="rect">
+                      <a:avLst/>
+                    </a:prstGeom>
+                  </pic:spPr>
+                </pic:pic>
+              </a:graphicData>
+            </a:graphic>
+          </wp:inline>
+        </w:drawing>
+      </w:r>
+    </w:p>
+    <w:p>
+      <w:pPr>
+        <w:pStyle w:val="25"/>
+        <w:spacing w:line="240" w:lineRule="auto"/>
+        <w:ind w:left="420" w:firstLine="0" w:firstLineChars="0"/>
+      </w:pPr>
+      <w:r>
+        <w:rPr>
+          <w:rFonts w:hint="eastAsia"/>
+        </w:rPr>
+        <w:t>索引重建报错：</w:t>
+      </w:r>
+      <w:r>
+        <w:t>rebuild index piph6specialoperationreq_0 error,error:index row size 2808 exceeds btree version 4 maximum 2704 for index "piph6specialoperationreq_0" DETAIL: Index row references tuple (8386,36) in relation "ph6specialoperationreq". HINT: Values larger than 1/3 of a buffer page cannot be indexed. Consider a function index of an MD5 hash of the value, or use full text indexing.</w:t>
+      </w:r>
+    </w:p>
+    <w:p>
+      <w:pPr>
+        <w:pStyle w:val="25"/>
+        <w:spacing w:line="240" w:lineRule="auto"/>
+        <w:ind w:left="420" w:firstLine="0" w:firstLineChars="0"/>
+      </w:pPr>
+      <w:r>
+        <w:rPr>
+          <w:rFonts w:hint="eastAsia"/>
+        </w:rPr>
+        <w:t>解决方案：</w:t>
+      </w:r>
+    </w:p>
+    <w:p>
+      <w:pPr>
+        <w:pStyle w:val="25"/>
+        <w:spacing w:line="240" w:lineRule="auto"/>
+        <w:ind w:left="420"/>
+      </w:pPr>
+      <w:r>
+        <w:t>create extension pg_trgm;</w:t>
+      </w:r>
+    </w:p>
+    <w:p>
+      <w:pPr>
+        <w:pStyle w:val="25"/>
+        <w:spacing w:line="240" w:lineRule="auto"/>
+        <w:ind w:left="420"/>
+      </w:pPr>
+      <w:r>
+        <w:t>create index ph6specialoperationreq_0 on ph6specialoperationreq using gin (PVAL_0 gin_trgm_ops);</w:t>
+      </w:r>
+    </w:p>
+    <w:p>
+      <w:pPr>
+        <w:pStyle w:val="25"/>
+        <w:spacing w:line="240" w:lineRule="auto"/>
+        <w:ind w:left="420"/>
+      </w:pPr>
+      <w:r>
+        <w:t xml:space="preserve">create index ph6notice1_0 on ph6notice1 </w:t>
+      </w:r>
+      <w:r>
+        <w:rPr>
+          <w:rFonts w:hint="eastAsia"/>
+        </w:rPr>
+        <w:t>using</w:t>
+      </w:r>
+      <w:r>
+        <w:t xml:space="preserve"> gin (PVAL_0 gin_trgm_ops)</w:t>
+      </w:r>
+    </w:p>
+    <w:p>
+      <w:pPr>
+        <w:pStyle w:val="25"/>
+        <w:spacing w:line="240" w:lineRule="auto"/>
+        <w:ind w:left="420"/>
+      </w:pPr>
+    </w:p>
+    <w:p>
+      <w:pPr>
+        <w:pStyle w:val="25"/>
+        <w:spacing w:line="240" w:lineRule="auto"/>
+        <w:ind w:left="420"/>
+      </w:pPr>
+      <w:r>
+        <w:rPr>
+          <w:rFonts w:hint="eastAsia"/>
+        </w:rPr>
+        <w:t>安装插件c</w:t>
+      </w:r>
+      <w:r>
+        <w:t>reate extension pg_trgm;</w:t>
+      </w:r>
+      <w:r>
+        <w:rPr>
+          <w:rFonts w:hint="eastAsia"/>
+        </w:rPr>
+        <w:t>报错信息是e</w:t>
+      </w:r>
+      <w:r>
+        <w:t>xtenction</w:t>
+      </w:r>
+      <w:r>
+        <w:rPr>
+          <w:rFonts w:hint="eastAsia"/>
+        </w:rPr>
+        <w:t>文件目录中缺少c</w:t>
+      </w:r>
+      <w:r>
+        <w:t>ontrol</w:t>
+      </w:r>
+      <w:r>
+        <w:rPr>
+          <w:rFonts w:hint="eastAsia"/>
+        </w:rPr>
+        <w:t>文件。应该是编译信息没有遍全</w:t>
+      </w:r>
+    </w:p>
+    <w:p>
+      <w:pPr>
+        <w:pStyle w:val="25"/>
+        <w:spacing w:line="240" w:lineRule="auto"/>
+        <w:ind w:left="420"/>
+      </w:pPr>
+      <w:r>
+        <w:t>( tar -zxvf postgresql-14.8.tar.gz -C /app/install</w:t>
+      </w:r>
+    </w:p>
+    <w:p>
+      <w:pPr>
+        <w:pStyle w:val="25"/>
+        <w:spacing w:line="240" w:lineRule="auto"/>
+        <w:ind w:left="420"/>
+      </w:pPr>
+      <w:r>
+        <w:rPr>
+          <w:rFonts w:hint="eastAsia"/>
+        </w:rPr>
+        <w:t xml:space="preserve"> </w:t>
+      </w:r>
+      <w:r>
+        <w:t>cd /app/install/postgresql-14.8</w:t>
+      </w:r>
+    </w:p>
+    <w:p>
+      <w:pPr>
+        <w:pStyle w:val="25"/>
+        <w:spacing w:line="240" w:lineRule="auto"/>
+        <w:ind w:left="420"/>
+      </w:pPr>
+      <w:r>
+        <w:rPr>
+          <w:rFonts w:hint="eastAsia"/>
+        </w:rPr>
+        <w:t xml:space="preserve"> </w:t>
+      </w:r>
+      <w:r>
+        <w:t>./configure –prefix=/app/postgresql</w:t>
+      </w:r>
+    </w:p>
+    <w:p>
+      <w:pPr>
+        <w:pStyle w:val="25"/>
+        <w:spacing w:line="240" w:lineRule="auto"/>
+        <w:ind w:left="420"/>
+      </w:pPr>
+      <w:r>
+        <w:rPr>
+          <w:rFonts w:hint="eastAsia"/>
+        </w:rPr>
+        <w:t xml:space="preserve"> </w:t>
+      </w:r>
+      <w:r>
+        <w:t>make world &amp;&amp; make install-world)</w:t>
+      </w:r>
+    </w:p>
+    <w:p>
+      <w:pPr>
+        <w:pStyle w:val="25"/>
+        <w:spacing w:line="240" w:lineRule="auto"/>
+        <w:ind w:left="420"/>
+      </w:pPr>
+    </w:p>
+    <w:p>
+      <w:pPr>
+        <w:pStyle w:val="25"/>
+        <w:spacing w:line="240" w:lineRule="auto"/>
+        <w:ind w:left="420"/>
+      </w:pPr>
+      <w:r>
+        <w:rPr>
+          <w:rFonts w:hint="eastAsia"/>
+        </w:rPr>
+        <w:t>8</w:t>
+      </w:r>
+      <w:r>
+        <w:t>.</w:t>
+      </w:r>
+      <w:r>
+        <w:rPr>
+          <w:rFonts w:hint="eastAsia"/>
+        </w:rPr>
+        <w:t>大概对比数据量oracle迁移到PG</w:t>
+      </w:r>
+    </w:p>
+    <w:p>
+      <w:pPr>
+        <w:pStyle w:val="25"/>
+        <w:spacing w:line="240" w:lineRule="auto"/>
+        <w:ind w:left="420"/>
+      </w:pPr>
+      <w:r>
+        <w:rPr>
+          <w:rFonts w:hint="eastAsia"/>
+        </w:rPr>
+        <w:t xml:space="preserve"> </w:t>
+      </w:r>
+      <w:r>
+        <w:t>8.1</w:t>
+      </w:r>
+      <w:r>
+        <w:rPr>
+          <w:rFonts w:hint="eastAsia"/>
+        </w:rPr>
+        <w:t>对比表数据</w:t>
+      </w:r>
+    </w:p>
+    <w:p>
+      <w:pPr>
+        <w:pStyle w:val="25"/>
+        <w:spacing w:line="240" w:lineRule="auto"/>
+        <w:ind w:left="420"/>
+      </w:pPr>
+      <w:r>
+        <w:t>O</w:t>
+      </w:r>
+      <w:r>
+        <w:rPr>
+          <w:rFonts w:hint="eastAsia"/>
+        </w:rPr>
+        <w:t>racle:</w:t>
+      </w:r>
+    </w:p>
+    <w:p>
+      <w:pPr>
+        <w:pStyle w:val="25"/>
+        <w:spacing w:line="240" w:lineRule="auto"/>
+        <w:ind w:left="420"/>
+        <w:rPr>
+          <w:rFonts w:hint="eastAsia"/>
+        </w:rPr>
+      </w:pPr>
+      <w:r>
+        <w:rPr>
+          <w:rFonts w:hint="eastAsia"/>
+        </w:rPr>
+        <w:t xml:space="preserve"> </w:t>
+      </w:r>
+      <w:r>
+        <w:t xml:space="preserve"> select count(*) from user_tables; 3831</w:t>
+      </w:r>
+    </w:p>
+    <w:p>
+      <w:pPr>
+        <w:pStyle w:val="25"/>
+        <w:spacing w:line="240" w:lineRule="auto"/>
+        <w:ind w:left="105" w:leftChars="50" w:firstLine="315" w:firstLineChars="150"/>
+      </w:pPr>
+      <w:r>
+        <w:rPr>
+          <w:rFonts w:hint="eastAsia"/>
+        </w:rPr>
+        <w:t xml:space="preserve"> </w:t>
+      </w:r>
+      <w:r>
+        <w:t xml:space="preserve">   Pg14:</w:t>
+      </w:r>
+    </w:p>
+    <w:p>
+      <w:pPr>
+        <w:pStyle w:val="25"/>
+        <w:spacing w:line="240" w:lineRule="auto"/>
+        <w:ind w:left="105" w:leftChars="50" w:firstLine="315" w:firstLineChars="150"/>
+      </w:pPr>
+      <w:r>
+        <w:rPr>
+          <w:rFonts w:hint="eastAsia"/>
+        </w:rPr>
+        <w:t xml:space="preserve"> </w:t>
+      </w:r>
+      <w:r>
+        <w:t xml:space="preserve">      SELECT COUNT(*) AS table_count</w:t>
+      </w:r>
+    </w:p>
+    <w:p>
+      <w:pPr>
+        <w:pStyle w:val="25"/>
+        <w:spacing w:line="240" w:lineRule="auto"/>
+        <w:ind w:left="105" w:leftChars="50" w:firstLine="315" w:firstLineChars="150"/>
+      </w:pPr>
+      <w:r>
+        <w:t>FROM information_schema.tables</w:t>
+      </w:r>
+    </w:p>
+    <w:p>
+      <w:pPr>
+        <w:pStyle w:val="25"/>
+        <w:spacing w:line="240" w:lineRule="auto"/>
+        <w:ind w:left="105" w:leftChars="50" w:firstLine="315" w:firstLineChars="150"/>
+        <w:rPr>
+          <w:rFonts w:hint="eastAsia"/>
+        </w:rPr>
+      </w:pPr>
+      <w:r>
+        <w:t>WHERE table_schema = 'public' and table_type = 'BASE TABLE; 3831</w:t>
+      </w:r>
+    </w:p>
+    <w:p>
+      <w:pPr>
+        <w:pStyle w:val="25"/>
+        <w:spacing w:line="240" w:lineRule="auto"/>
+        <w:ind w:left="420"/>
+      </w:pPr>
+      <w:r>
+        <w:t>8.2</w:t>
+      </w:r>
+      <w:r>
+        <w:rPr>
+          <w:rFonts w:hint="eastAsia"/>
+        </w:rPr>
+        <w:t>视图数据</w:t>
+      </w:r>
+    </w:p>
+    <w:p>
+      <w:pPr>
+        <w:pStyle w:val="25"/>
+        <w:spacing w:line="240" w:lineRule="auto"/>
+        <w:ind w:left="420"/>
+      </w:pPr>
+      <w:r>
+        <w:rPr>
+          <w:rFonts w:hint="eastAsia"/>
+        </w:rPr>
+        <w:t xml:space="preserve"> </w:t>
+      </w:r>
+      <w:r>
+        <w:t xml:space="preserve"> Oracle:</w:t>
+      </w:r>
+    </w:p>
+    <w:p>
+      <w:pPr>
+        <w:pStyle w:val="25"/>
+        <w:spacing w:line="240" w:lineRule="auto"/>
+        <w:ind w:left="420"/>
+      </w:pPr>
+      <w:r>
+        <w:rPr>
+          <w:rFonts w:hint="eastAsia"/>
+        </w:rPr>
+        <w:t xml:space="preserve"> </w:t>
+      </w:r>
+      <w:r>
+        <w:t xml:space="preserve">  Select count(*) from user_views;   283</w:t>
+      </w:r>
+    </w:p>
+    <w:p>
+      <w:pPr>
+        <w:pStyle w:val="25"/>
+        <w:spacing w:line="240" w:lineRule="auto"/>
+        <w:ind w:left="420"/>
+      </w:pPr>
+      <w:r>
+        <w:rPr>
+          <w:rFonts w:hint="eastAsia"/>
+        </w:rPr>
+        <w:t xml:space="preserve"> </w:t>
+      </w:r>
+      <w:r>
+        <w:t xml:space="preserve"> Pg14:</w:t>
+      </w:r>
+    </w:p>
+    <w:p>
+      <w:pPr>
+        <w:pStyle w:val="25"/>
+        <w:spacing w:line="240" w:lineRule="auto"/>
+        <w:ind w:left="420"/>
+      </w:pPr>
+      <w:r>
+        <w:rPr>
+          <w:rFonts w:hint="eastAsia"/>
+        </w:rPr>
+        <w:t xml:space="preserve"> </w:t>
+      </w:r>
+      <w:r>
+        <w:t xml:space="preserve">  SELECT table_name</w:t>
+      </w:r>
+    </w:p>
+    <w:p>
+      <w:pPr>
+        <w:pStyle w:val="25"/>
+        <w:spacing w:line="240" w:lineRule="auto"/>
+        <w:ind w:left="420"/>
+      </w:pPr>
+      <w:r>
+        <w:t>FROM information_schema.views</w:t>
+      </w:r>
+    </w:p>
+    <w:p>
+      <w:pPr>
+        <w:pStyle w:val="25"/>
+        <w:spacing w:line="240" w:lineRule="auto"/>
+        <w:ind w:left="420"/>
+        <w:rPr>
+          <w:rFonts w:hint="eastAsia"/>
+        </w:rPr>
+      </w:pPr>
+      <w:r>
+        <w:t>WHERE table_schema = current_schema;  0</w:t>
+      </w:r>
+    </w:p>
+    <w:p>
+      <w:pPr>
+        <w:pStyle w:val="25"/>
+        <w:spacing w:line="240" w:lineRule="auto"/>
+        <w:ind w:left="420"/>
+      </w:pPr>
+      <w:r>
+        <w:rPr>
+          <w:rFonts w:hint="eastAsia"/>
+        </w:rPr>
+        <w:t>8</w:t>
+      </w:r>
+      <w:r>
+        <w:t>.3</w:t>
+      </w:r>
+      <w:r>
+        <w:rPr>
+          <w:rFonts w:hint="eastAsia"/>
+        </w:rPr>
+        <w:t>索引数据</w:t>
+      </w:r>
+    </w:p>
+    <w:p>
+      <w:pPr>
+        <w:pStyle w:val="25"/>
+        <w:spacing w:line="240" w:lineRule="auto"/>
+        <w:ind w:left="420"/>
+      </w:pPr>
+      <w:r>
+        <w:rPr>
+          <w:rFonts w:hint="eastAsia"/>
+        </w:rPr>
+        <w:t xml:space="preserve"> </w:t>
+      </w:r>
+      <w:r>
+        <w:t xml:space="preserve">   oracle:</w:t>
+      </w:r>
+    </w:p>
+    <w:p>
+      <w:pPr>
+        <w:pStyle w:val="25"/>
+        <w:spacing w:line="240" w:lineRule="auto"/>
+        <w:ind w:left="420"/>
+      </w:pPr>
+      <w:r>
+        <w:t>select index_name as indexname from user_indexes i where i.index_name not like ‘SYS_%’; 6660</w:t>
+      </w:r>
+    </w:p>
+    <w:p>
+      <w:pPr>
+        <w:pStyle w:val="25"/>
+        <w:spacing w:line="240" w:lineRule="auto"/>
+        <w:ind w:left="420"/>
+      </w:pPr>
+      <w:r>
+        <w:t>pg:</w:t>
+      </w:r>
+    </w:p>
+    <w:p>
+      <w:pPr>
+        <w:pStyle w:val="25"/>
+        <w:spacing w:line="240" w:lineRule="auto"/>
+        <w:ind w:left="420"/>
+      </w:pPr>
+      <w:r>
+        <w:t>select upper(indexname) from pg_indexes where schemaname = ‘infodba’ and not like ‘sys_%’; 6656</w:t>
+      </w:r>
+    </w:p>
+    <w:p>
+      <w:pPr>
+        <w:pStyle w:val="25"/>
+        <w:spacing w:line="240" w:lineRule="auto"/>
+        <w:ind w:left="420"/>
+      </w:pPr>
+    </w:p>
+    <w:p>
+      <w:pPr>
+        <w:pStyle w:val="25"/>
+        <w:spacing w:line="240" w:lineRule="auto"/>
+        <w:ind w:left="420"/>
+      </w:pPr>
+      <w:r>
+        <w:t xml:space="preserve">select index_name as indexname from user_indexes i where i.index_name not like ‘SYS_%’ except select upper(indexname) from pg_indexes where schemaname = ‘infodba’ and not like ‘sys_%’; </w:t>
+      </w:r>
+      <w:r>
+        <w:rPr>
+          <w:rFonts w:hint="eastAsia"/>
+        </w:rPr>
+        <w:t>结果为</w:t>
+      </w:r>
+    </w:p>
+    <w:p>
+      <w:pPr>
+        <w:spacing w:line="240" w:lineRule="auto"/>
+        <w:ind w:firstLine="525" w:firstLineChars="250"/>
+      </w:pPr>
+      <w:r>
+        <w:rPr>
+          <w:rFonts w:hint="eastAsia"/>
+        </w:rPr>
+        <w:t>I</w:t>
+      </w:r>
+      <w:r>
+        <w:t>NDEXNAME</w:t>
+      </w:r>
+    </w:p>
+    <w:p>
+      <w:pPr>
+        <w:pStyle w:val="25"/>
+        <w:spacing w:line="240" w:lineRule="auto"/>
+        <w:ind w:left="420"/>
+      </w:pPr>
+      <w:r>
+        <w:rPr>
+          <w:rFonts w:hint="eastAsia"/>
+        </w:rPr>
+        <w:t>M</w:t>
+      </w:r>
+      <w:r>
+        <w:t>MV_SPATIAL_CELLID1</w:t>
+      </w:r>
+    </w:p>
+    <w:p>
+      <w:pPr>
+        <w:pStyle w:val="25"/>
+        <w:spacing w:line="240" w:lineRule="auto"/>
+        <w:ind w:left="420"/>
+      </w:pPr>
+      <w:r>
+        <w:rPr>
+          <w:rFonts w:hint="eastAsia"/>
+        </w:rPr>
+        <w:t>M</w:t>
+      </w:r>
+      <w:r>
+        <w:t>MVSPTIALCELLINDEX_PUID_PK</w:t>
+      </w:r>
+    </w:p>
+    <w:p>
+      <w:pPr>
+        <w:pStyle w:val="25"/>
+        <w:spacing w:line="240" w:lineRule="auto"/>
+        <w:ind w:left="420"/>
+      </w:pPr>
+      <w:r>
+        <w:rPr>
+          <w:rFonts w:hint="eastAsia"/>
+        </w:rPr>
+        <w:t>M</w:t>
+      </w:r>
+      <w:r>
+        <w:t>MV_SPATIAL_SPATIALREP1</w:t>
+      </w:r>
+    </w:p>
+    <w:p>
+      <w:pPr>
+        <w:pStyle w:val="25"/>
+        <w:spacing w:line="240" w:lineRule="auto"/>
+        <w:ind w:left="420"/>
+      </w:pPr>
+      <w:r>
+        <w:rPr>
+          <w:rFonts w:hint="eastAsia"/>
+        </w:rPr>
+        <w:t>P</w:t>
+      </w:r>
+      <w:r>
+        <w:t>IPOM_BACKPOINTER2</w:t>
+      </w:r>
+    </w:p>
+    <w:p>
+      <w:pPr>
+        <w:pStyle w:val="25"/>
+        <w:spacing w:line="240" w:lineRule="auto"/>
+        <w:ind w:left="420"/>
+        <w:rPr>
+          <w:rFonts w:hint="eastAsia"/>
+        </w:rPr>
+      </w:pPr>
+      <w:r>
+        <w:rPr>
+          <w:rFonts w:hint="eastAsia"/>
+        </w:rPr>
+        <w:t>M</w:t>
+      </w:r>
+      <w:r>
+        <w:t>MV_SPATIAL_OCCPATHPATHPREEIX1</w:t>
+      </w:r>
+    </w:p>
+    <w:p>
+      <w:pPr>
+        <w:pStyle w:val="25"/>
+        <w:spacing w:line="240" w:lineRule="auto"/>
+        <w:ind w:left="420"/>
+      </w:pPr>
+      <w:r>
+        <w:rPr>
+          <w:rFonts w:hint="eastAsia"/>
+        </w:rPr>
+        <w:t>P</w:t>
+      </w:r>
+      <w:r>
+        <w:t>IPH6SPECIALOPERATIONREQ_0</w:t>
+      </w:r>
+    </w:p>
+    <w:p>
+      <w:pPr>
+        <w:pStyle w:val="25"/>
+        <w:spacing w:line="240" w:lineRule="auto"/>
+        <w:ind w:left="420"/>
+        <w:rPr>
+          <w:rFonts w:hint="eastAsia"/>
+        </w:rPr>
+      </w:pPr>
+    </w:p>
+    <w:p>
+      <w:pPr>
+        <w:pStyle w:val="25"/>
+        <w:spacing w:line="240" w:lineRule="auto"/>
+        <w:ind w:left="420"/>
+      </w:pPr>
+      <w:r>
+        <w:t>Select * from user_indexes i where i.index_name not like ‘SYS_%’ and table_name=’MMV_SPATIAL_CELL_INDEX’;</w:t>
+      </w:r>
+    </w:p>
+    <w:p>
+      <w:pPr>
+        <w:pStyle w:val="25"/>
+        <w:spacing w:line="240" w:lineRule="auto"/>
+        <w:ind w:left="420"/>
+      </w:pPr>
+      <w:r>
+        <w:rPr>
+          <w:rFonts w:hint="eastAsia"/>
+        </w:rPr>
+        <w:t>M</w:t>
+      </w:r>
+      <w:r>
+        <w:t>MV_SPATIAL_CELLID1</w:t>
+      </w:r>
+    </w:p>
+    <w:p>
+      <w:pPr>
+        <w:pStyle w:val="25"/>
+        <w:spacing w:line="240" w:lineRule="auto"/>
+        <w:ind w:left="420"/>
+      </w:pPr>
+      <w:r>
+        <w:rPr>
+          <w:rFonts w:hint="eastAsia"/>
+        </w:rPr>
+        <w:t>M</w:t>
+      </w:r>
+      <w:r>
+        <w:t>MVSPTIALCELLINDEX_PUID_PK</w:t>
+      </w:r>
+    </w:p>
+    <w:p>
+      <w:pPr>
+        <w:pStyle w:val="25"/>
+        <w:spacing w:line="240" w:lineRule="auto"/>
+        <w:ind w:left="420"/>
+      </w:pPr>
+      <w:r>
+        <w:rPr>
+          <w:rFonts w:hint="eastAsia"/>
+        </w:rPr>
+        <w:t>M</w:t>
+      </w:r>
+      <w:r>
+        <w:t>MV_SPATIAL_SPATIALREP1</w:t>
+      </w:r>
+    </w:p>
+    <w:p>
+      <w:pPr>
+        <w:pStyle w:val="25"/>
+        <w:spacing w:line="240" w:lineRule="auto"/>
+        <w:ind w:left="420"/>
+        <w:rPr>
+          <w:rFonts w:hint="eastAsia"/>
+        </w:rPr>
+      </w:pPr>
+      <w:r>
+        <w:rPr>
+          <w:rFonts w:hint="eastAsia"/>
+        </w:rPr>
+        <w:t>M</w:t>
+      </w:r>
+      <w:r>
+        <w:t>MV_SPATIAL_OCCPATHPATHPREEIX1</w:t>
+      </w:r>
+    </w:p>
+    <w:p>
+      <w:pPr>
+        <w:pStyle w:val="25"/>
+        <w:spacing w:line="240" w:lineRule="auto"/>
+        <w:ind w:left="420"/>
+      </w:pPr>
+      <w:r>
+        <w:rPr>
+          <w:rFonts w:hint="eastAsia"/>
+        </w:rPr>
+        <w:t>P</w:t>
+      </w:r>
+      <w:r>
+        <w:t>IPOM_BACKPOINTER2</w:t>
+      </w:r>
+    </w:p>
+    <w:p>
+      <w:pPr>
+        <w:pStyle w:val="25"/>
+        <w:spacing w:line="240" w:lineRule="auto"/>
+        <w:ind w:left="420"/>
+      </w:pPr>
+      <w:r>
+        <w:rPr>
+          <w:rFonts w:hint="eastAsia"/>
+        </w:rPr>
+        <w:t>辅助SQL语句（</w:t>
+      </w:r>
+      <w:r>
+        <w:t>Select * from user_indexes i where i.index_name not like ‘SYS_%’ and table_name=’MMV_SPATIAL_CELL_INDEX’;</w:t>
+      </w:r>
+    </w:p>
+    <w:p>
+      <w:pPr>
+        <w:pStyle w:val="25"/>
+        <w:spacing w:line="240" w:lineRule="auto"/>
+        <w:ind w:left="420"/>
+      </w:pPr>
+      <w:r>
+        <w:t xml:space="preserve">Select * from user_indexes i where i.index_name not like ‘SYS_%’ and </w:t>
+      </w:r>
+      <w:r>
+        <w:rPr>
+          <w:rFonts w:hint="eastAsia"/>
+        </w:rPr>
+        <w:t>in</w:t>
+      </w:r>
+      <w:r>
+        <w:t>dex_name=’PIPOM_BACKPOINTER2’;</w:t>
+      </w:r>
+      <w:r>
+        <w:rPr>
+          <w:rFonts w:hint="eastAsia"/>
+        </w:rPr>
+        <w:t>）</w:t>
+      </w:r>
+    </w:p>
+    <w:p>
+      <w:pPr>
+        <w:pStyle w:val="25"/>
+        <w:spacing w:line="240" w:lineRule="auto"/>
+        <w:ind w:left="420"/>
+        <w:rPr>
+          <w:smallCaps/>
+          <w:shd w:val="pct10" w:color="auto" w:fill="FFFFFF"/>
+        </w:rPr>
+      </w:pPr>
+      <w:r>
+        <w:rPr>
+          <w:shd w:val="pct10" w:color="auto" w:fill="FFFFFF"/>
+        </w:rPr>
+        <w:t xml:space="preserve">create index </w:t>
+      </w:r>
+      <w:r>
+        <w:rPr>
+          <w:smallCaps/>
+          <w:shd w:val="pct10" w:color="auto" w:fill="FFFFFF"/>
+        </w:rPr>
+        <w:t>PIPOM_BACKPOINTER2 on</w:t>
+      </w:r>
+      <w:r>
+        <w:rPr>
+          <w:shd w:val="pct10" w:color="auto" w:fill="FFFFFF"/>
+        </w:rPr>
+        <w:t xml:space="preserve"> pom_backpointer</w:t>
+      </w:r>
+      <w:r>
+        <w:t xml:space="preserve"> (to_uid);</w:t>
+      </w:r>
+    </w:p>
+    <w:p>
+      <w:pPr>
+        <w:pStyle w:val="25"/>
+        <w:spacing w:line="240" w:lineRule="auto"/>
+        <w:ind w:left="420"/>
+        <w:rPr>
+          <w:shd w:val="pct10" w:color="auto" w:fill="FFFFFF"/>
+        </w:rPr>
+      </w:pPr>
+      <w:r>
+        <w:rPr>
+          <w:rFonts w:hint="eastAsia"/>
+          <w:shd w:val="pct10" w:color="auto" w:fill="FFFFFF"/>
+        </w:rPr>
+        <w:t>c</w:t>
+      </w:r>
+      <w:r>
+        <w:rPr>
+          <w:shd w:val="pct10" w:color="auto" w:fill="FFFFFF"/>
+        </w:rPr>
+        <w:t>reate index PIPH6SPECIALOPERATIONRE</w:t>
+      </w:r>
+      <w:r>
+        <w:rPr>
+          <w:rFonts w:hint="eastAsia"/>
+          <w:shd w:val="pct10" w:color="auto" w:fill="FFFFFF"/>
+        </w:rPr>
+        <w:t>Q_</w:t>
+      </w:r>
+      <w:r>
+        <w:rPr>
+          <w:shd w:val="pct10" w:color="auto" w:fill="FFFFFF"/>
+        </w:rPr>
+        <w:t xml:space="preserve">0 </w:t>
+      </w:r>
+      <w:r>
+        <w:rPr>
+          <w:rFonts w:hint="eastAsia"/>
+          <w:shd w:val="pct10" w:color="auto" w:fill="FFFFFF"/>
+        </w:rPr>
+        <w:t>on</w:t>
+      </w:r>
+      <w:r>
+        <w:rPr>
+          <w:shd w:val="pct10" w:color="auto" w:fill="FFFFFF"/>
+        </w:rPr>
+        <w:t xml:space="preserve"> ph6specialoperationreq(pval_0);</w:t>
+      </w:r>
+    </w:p>
+    <w:p>
+      <w:pPr>
+        <w:spacing w:line="240" w:lineRule="auto"/>
+        <w:rPr>
+          <w:shd w:val="pct10" w:color="auto" w:fill="FFFFFF"/>
+        </w:rPr>
+      </w:pPr>
+      <w:r>
+        <w:rPr>
+          <w:shd w:val="pct10" w:color="auto" w:fill="FFFFFF"/>
+        </w:rPr>
+        <w:t xml:space="preserve">      </w:t>
+      </w:r>
+      <w:r>
+        <w:rPr>
+          <w:rFonts w:hint="eastAsia"/>
+          <w:shd w:val="pct10" w:color="auto" w:fill="FFFFFF"/>
+        </w:rPr>
+        <w:t>问题</w:t>
+      </w:r>
+    </w:p>
+    <w:p>
+      <w:pPr>
+        <w:spacing w:line="240" w:lineRule="auto"/>
+        <w:rPr>
+          <w:shd w:val="pct10" w:color="auto" w:fill="FFFFFF"/>
+        </w:rPr>
+      </w:pPr>
+      <w:r>
+        <w:rPr>
+          <w:rFonts w:hint="eastAsia"/>
+          <w:shd w:val="pct10" w:color="auto" w:fill="FFFFFF"/>
+        </w:rPr>
+        <w:t xml:space="preserve"> </w:t>
+      </w:r>
+      <w:r>
+        <w:rPr>
+          <w:shd w:val="pct10" w:color="auto" w:fill="FFFFFF"/>
+        </w:rPr>
+        <w:t xml:space="preserve">          </w:t>
+      </w:r>
+      <w:r>
+        <w:rPr>
+          <w:rFonts w:hint="eastAsia"/>
+          <w:shd w:val="pct10" w:color="auto" w:fill="FFFFFF"/>
+        </w:rPr>
+        <w:t>创建PIPH6SPECIALOPERATIONREQ_0报错</w:t>
+      </w:r>
+    </w:p>
+    <w:p>
+      <w:pPr>
+        <w:spacing w:line="240" w:lineRule="auto"/>
+        <w:rPr>
+          <w:shd w:val="pct10" w:color="auto" w:fill="FFFFFF"/>
+        </w:rPr>
+      </w:pPr>
+      <w:r>
+        <w:rPr>
+          <w:rFonts w:hint="eastAsia"/>
+          <w:shd w:val="pct10" w:color="auto" w:fill="FFFFFF"/>
+        </w:rPr>
+        <w:t xml:space="preserve"> </w:t>
+      </w:r>
+      <w:r>
+        <w:rPr>
+          <w:shd w:val="pct10" w:color="auto" w:fill="FFFFFF"/>
+        </w:rPr>
+        <w:t xml:space="preserve">             Error:index row size 2808 exceeds btree version 4 maximum 2704 for index”piph6specialoperationreq_0”</w:t>
+      </w:r>
+    </w:p>
+    <w:p>
+      <w:pPr>
+        <w:spacing w:line="240" w:lineRule="auto"/>
+        <w:rPr>
+          <w:shd w:val="pct10" w:color="auto" w:fill="FFFFFF"/>
+        </w:rPr>
+      </w:pPr>
+      <w:r>
+        <w:rPr>
+          <w:shd w:val="pct10" w:color="auto" w:fill="FFFFFF"/>
+        </w:rPr>
+        <w:t>DETAIL:Index row references tuple(838636) in relation “ph6specialoperationreq”</w:t>
+      </w:r>
+    </w:p>
+    <w:p>
+      <w:pPr>
+        <w:spacing w:line="240" w:lineRule="auto"/>
+        <w:rPr>
+          <w:rFonts w:hint="eastAsia"/>
+          <w:shd w:val="pct10" w:color="auto" w:fill="FFFFFF"/>
+        </w:rPr>
+      </w:pPr>
+      <w:r>
+        <w:rPr>
+          <w:rFonts w:hint="eastAsia"/>
+          <w:shd w:val="pct10" w:color="auto" w:fill="FFFFFF"/>
+        </w:rPr>
+        <w:t>H</w:t>
+      </w:r>
+      <w:r>
+        <w:rPr>
+          <w:shd w:val="pct10" w:color="auto" w:fill="FFFFFF"/>
+        </w:rPr>
+        <w:t>INT:values larger than 1/3 of a buffer page cannot be indexed.</w:t>
+      </w:r>
+    </w:p>
+    <w:p>
+      <w:pPr>
+        <w:pStyle w:val="25"/>
+        <w:spacing w:line="240" w:lineRule="auto"/>
+        <w:ind w:left="420"/>
+      </w:pPr>
+      <w:r>
+        <w:rPr>
+          <w:rFonts w:hint="eastAsia"/>
+        </w:rPr>
+        <w:t>8</w:t>
+      </w:r>
+      <w:r>
+        <w:t>.4</w:t>
+      </w:r>
+      <w:r>
+        <w:rPr>
+          <w:rFonts w:hint="eastAsia"/>
+        </w:rPr>
+        <w:t>序列数据</w:t>
+      </w:r>
+    </w:p>
+    <w:p>
+      <w:pPr>
+        <w:pStyle w:val="25"/>
+        <w:spacing w:line="240" w:lineRule="auto"/>
+        <w:ind w:left="420"/>
+      </w:pPr>
+      <w:r>
+        <w:t>oracle:</w:t>
+      </w:r>
+    </w:p>
+    <w:p>
+      <w:pPr>
+        <w:pStyle w:val="25"/>
+        <w:spacing w:line="240" w:lineRule="auto"/>
+        <w:ind w:left="420"/>
+      </w:pPr>
+      <w:r>
+        <w:t>SELECT count(*) FROM user_sequences; 310</w:t>
+      </w:r>
+    </w:p>
+    <w:p>
+      <w:pPr>
+        <w:pStyle w:val="25"/>
+        <w:spacing w:line="240" w:lineRule="auto"/>
+        <w:ind w:left="420"/>
+        <w:rPr>
+          <w:rFonts w:hint="eastAsia"/>
+        </w:rPr>
+      </w:pPr>
+      <w:r>
+        <w:rPr>
+          <w:rFonts w:hint="eastAsia"/>
+        </w:rPr>
+        <w:t>pg：</w:t>
+      </w:r>
+    </w:p>
+    <w:p>
+      <w:pPr>
+        <w:pStyle w:val="25"/>
+        <w:spacing w:line="240" w:lineRule="auto"/>
+        <w:ind w:left="420"/>
+        <w:rPr>
+          <w:rFonts w:hint="eastAsia"/>
+        </w:rPr>
+      </w:pPr>
+      <w:r>
+        <w:t>SELECT count(*)</w:t>
+      </w:r>
+    </w:p>
+    <w:p>
+      <w:pPr>
+        <w:pStyle w:val="25"/>
+        <w:spacing w:line="240" w:lineRule="auto"/>
+        <w:ind w:left="420"/>
+      </w:pPr>
+      <w:r>
+        <w:t>FROM information_schema.sequences</w:t>
+      </w:r>
+    </w:p>
+    <w:p>
+      <w:pPr>
+        <w:pStyle w:val="25"/>
+        <w:spacing w:line="240" w:lineRule="auto"/>
+        <w:ind w:left="420"/>
+      </w:pPr>
+      <w:r>
+        <w:t>WHERE sequence_schema = current_schema; 0</w:t>
+      </w:r>
+    </w:p>
+    <w:p>
+      <w:pPr>
+        <w:pStyle w:val="25"/>
+        <w:spacing w:line="240" w:lineRule="auto"/>
+        <w:ind w:left="420"/>
+      </w:pPr>
+      <w:r>
+        <w:t>8.5</w:t>
+      </w:r>
+      <w:r>
+        <w:rPr>
+          <w:rFonts w:hint="eastAsia"/>
+        </w:rPr>
+        <w:t>对比约束。</w:t>
+      </w:r>
+    </w:p>
+    <w:p>
+      <w:pPr>
+        <w:pStyle w:val="25"/>
+        <w:spacing w:line="240" w:lineRule="auto"/>
+        <w:ind w:left="420"/>
+        <w:rPr>
+          <w:rFonts w:hint="eastAsia"/>
+        </w:rPr>
+      </w:pPr>
+      <w:r>
+        <w:rPr>
+          <w:rFonts w:hint="eastAsia"/>
+        </w:rPr>
+        <w:t xml:space="preserve"> </w:t>
+      </w:r>
+      <w:r>
+        <w:t xml:space="preserve"> </w:t>
+      </w:r>
+    </w:p>
+    <w:p>
+      <w:pPr>
+        <w:spacing w:line="240" w:lineRule="auto"/>
+      </w:pPr>
+      <w:r>
+        <w:rPr>
+          <w:rFonts w:hint="eastAsia"/>
+        </w:rPr>
+        <w:t>9</w:t>
+      </w:r>
+      <w:r>
+        <w:t>.</w:t>
+      </w:r>
+      <w:r>
+        <w:rPr>
+          <w:rFonts w:hint="eastAsia"/>
+        </w:rPr>
+        <w:t>迁移其它对象</w:t>
+      </w:r>
+    </w:p>
+    <w:p>
+      <w:pPr>
+        <w:spacing w:line="240" w:lineRule="auto"/>
+      </w:pPr>
+      <w:r>
+        <w:rPr>
+          <w:rFonts w:hint="eastAsia"/>
+        </w:rPr>
+        <w:t xml:space="preserve"> </w:t>
+      </w:r>
+      <w:r>
+        <w:t xml:space="preserve"> 9.1</w:t>
+      </w:r>
+      <w:r>
+        <w:rPr>
+          <w:rFonts w:hint="eastAsia"/>
+        </w:rPr>
+        <w:t>导出约束</w:t>
+      </w:r>
+    </w:p>
+    <w:p>
+      <w:pPr>
+        <w:spacing w:line="240" w:lineRule="auto"/>
+      </w:pPr>
+      <w:r>
+        <w:rPr>
+          <w:rFonts w:hint="eastAsia"/>
+        </w:rPr>
+        <w:t xml:space="preserve"> </w:t>
+      </w:r>
+      <w:r>
+        <w:t xml:space="preserve">    Vi ora2pg.conf</w:t>
+      </w:r>
+    </w:p>
+    <w:p>
+      <w:pPr>
+        <w:spacing w:line="240" w:lineRule="auto"/>
+      </w:pPr>
+      <w:r>
+        <w:rPr>
+          <w:rFonts w:hint="eastAsia"/>
+        </w:rPr>
+        <w:t xml:space="preserve"> </w:t>
+      </w:r>
+      <w:r>
+        <w:t xml:space="preserve">    --</w:t>
+      </w:r>
+      <w:r>
+        <w:rPr>
+          <w:rFonts w:hint="eastAsia"/>
+        </w:rPr>
+        <w:t>修改内容如下</w:t>
+      </w:r>
+    </w:p>
+    <w:p>
+      <w:pPr>
+        <w:spacing w:line="240" w:lineRule="auto"/>
+      </w:pPr>
+      <w:r>
+        <w:rPr>
+          <w:rFonts w:hint="eastAsia"/>
+        </w:rPr>
+        <w:t xml:space="preserve"> </w:t>
+      </w:r>
+      <w:r>
+        <w:t xml:space="preserve">    </w:t>
+      </w:r>
+      <w:r>
+        <w:rPr>
+          <w:rFonts w:hint="eastAsia"/>
+        </w:rPr>
+        <w:t>TYPE</w:t>
+      </w:r>
+      <w:r>
+        <w:t xml:space="preserve"> </w:t>
+      </w:r>
+      <w:r>
+        <w:rPr>
+          <w:rFonts w:hint="eastAsia"/>
+        </w:rPr>
+        <w:t>TABLE</w:t>
+      </w:r>
+    </w:p>
+    <w:p>
+      <w:pPr>
+        <w:spacing w:line="240" w:lineRule="auto"/>
+      </w:pPr>
+      <w:r>
+        <w:t>O</w:t>
+      </w:r>
+      <w:r>
+        <w:rPr>
+          <w:rFonts w:hint="eastAsia"/>
+        </w:rPr>
+        <w:t>ra2pg</w:t>
+      </w:r>
+      <w:r>
+        <w:t xml:space="preserve"> -</w:t>
+      </w:r>
+      <w:r>
+        <w:rPr>
+          <w:rFonts w:hint="eastAsia"/>
+        </w:rPr>
+        <w:t>c</w:t>
+      </w:r>
+      <w:r>
+        <w:t xml:space="preserve"> /data01/soft_tar/export_dir/ora2pg.conf -o /data01/soft_tar/export_dir/test1/output.sql  &gt; /data01/soft_tar/export_dir/test1/output.sql</w:t>
+      </w:r>
+    </w:p>
+    <w:p>
+      <w:pPr>
+        <w:spacing w:line="240" w:lineRule="auto"/>
+        <w:rPr>
+          <w:rFonts w:hint="eastAsia"/>
+        </w:rPr>
+      </w:pPr>
+      <w:r>
+        <w:rPr>
+          <w:rFonts w:hint="eastAsia"/>
+        </w:rPr>
+        <w:t xml:space="preserve"> </w:t>
+      </w:r>
+      <w:r>
+        <w:t xml:space="preserve">   </w:t>
+      </w:r>
+      <w:r>
+        <w:rPr>
+          <w:rFonts w:hint="eastAsia"/>
+        </w:rPr>
+        <w:t xml:space="preserve">产生的 output.sql 文件用 table_split.pl 处理下，将table的创建语句和constraint，index的创建语句分开。 </w:t>
+      </w:r>
+    </w:p>
+    <w:p>
+      <w:pPr>
+        <w:spacing w:line="240" w:lineRule="auto"/>
+        <w:rPr>
+          <w:rFonts w:hint="eastAsia"/>
+        </w:rPr>
+      </w:pPr>
+      <w:r>
+        <w:rPr>
+          <w:rFonts w:hint="eastAsia"/>
+        </w:rPr>
+        <w:t>table_split.pl 内容如下</w:t>
+      </w:r>
+    </w:p>
+    <w:p>
+      <w:pPr>
+        <w:spacing w:line="240" w:lineRule="auto"/>
+      </w:pPr>
+      <w:r>
+        <w:t>----------------------------------------------------------------------------------------------------------------------</w:t>
+      </w:r>
+    </w:p>
+    <w:p>
+      <w:pPr>
+        <w:spacing w:line="240" w:lineRule="auto"/>
+      </w:pPr>
+      <w:r>
+        <w:t>open(INPUT, "output.sql");</w:t>
+      </w:r>
+    </w:p>
+    <w:p>
+      <w:pPr>
+        <w:spacing w:line="240" w:lineRule="auto"/>
+      </w:pPr>
+      <w:r>
+        <w:t>open(OUTPUT, "&gt;", "table.sql");</w:t>
+      </w:r>
+    </w:p>
+    <w:p>
+      <w:pPr>
+        <w:spacing w:line="240" w:lineRule="auto"/>
+      </w:pPr>
+      <w:r>
+        <w:t>open(OUTPUT2, "&gt;", "constraints.sql");</w:t>
+      </w:r>
+    </w:p>
+    <w:p>
+      <w:pPr>
+        <w:spacing w:line="240" w:lineRule="auto"/>
+      </w:pPr>
+      <w:r>
+        <w:t xml:space="preserve">open(OUTPUT3, "&gt;", "index.sql"); </w:t>
+      </w:r>
+    </w:p>
+    <w:p>
+      <w:pPr>
+        <w:spacing w:line="240" w:lineRule="auto"/>
+      </w:pPr>
+      <w:r>
+        <w:t>while(&lt;INPUT&gt;){</w:t>
+      </w:r>
+    </w:p>
+    <w:p>
+      <w:pPr>
+        <w:spacing w:line="240" w:lineRule="auto"/>
+      </w:pPr>
+      <w:r>
+        <w:t xml:space="preserve">  $str.=$_</w:t>
+      </w:r>
+    </w:p>
+    <w:p>
+      <w:pPr>
+        <w:spacing w:line="240" w:lineRule="auto"/>
+      </w:pPr>
+      <w:r>
+        <w:t>}</w:t>
+      </w:r>
+    </w:p>
+    <w:p>
+      <w:pPr>
+        <w:spacing w:line="240" w:lineRule="auto"/>
+      </w:pPr>
+    </w:p>
+    <w:p>
+      <w:pPr>
+        <w:spacing w:line="240" w:lineRule="auto"/>
+      </w:pPr>
+      <w:r>
+        <w:t>@index=$str=~/CREATE\s*(?:UNIQUE)?\s*INDEX\s+\w+\s+ON[^\n]*;\n/igm;</w:t>
+      </w:r>
+    </w:p>
+    <w:p>
+      <w:pPr>
+        <w:spacing w:line="240" w:lineRule="auto"/>
+      </w:pPr>
+      <w:r>
+        <w:t>@constraint=$str=~/ALTER\s*TABLE[^\n]*;\n/igm;</w:t>
+      </w:r>
+    </w:p>
+    <w:p>
+      <w:pPr>
+        <w:spacing w:line="240" w:lineRule="auto"/>
+      </w:pPr>
+    </w:p>
+    <w:p>
+      <w:pPr>
+        <w:spacing w:line="240" w:lineRule="auto"/>
+      </w:pPr>
+      <w:r>
+        <w:t>$str=~s/CREATE\s*(?:UNIQUE)?\s*INDEX\s+\w+\s+ON[^\n]*;\n//igm;</w:t>
+      </w:r>
+    </w:p>
+    <w:p>
+      <w:pPr>
+        <w:spacing w:line="240" w:lineRule="auto"/>
+      </w:pPr>
+      <w:r>
+        <w:t>$str=~s/ALTER\s*TABLE[^\n]*;\n//igm;</w:t>
+      </w:r>
+    </w:p>
+    <w:p>
+      <w:pPr>
+        <w:spacing w:line="240" w:lineRule="auto"/>
+      </w:pPr>
+      <w:r>
+        <w:t>print OUTPUT3 @index;</w:t>
+      </w:r>
+    </w:p>
+    <w:p>
+      <w:pPr>
+        <w:spacing w:line="240" w:lineRule="auto"/>
+      </w:pPr>
+      <w:r>
+        <w:t>print OUTPUT2 @constraint;</w:t>
+      </w:r>
+    </w:p>
+    <w:p>
+      <w:pPr>
+        <w:spacing w:line="240" w:lineRule="auto"/>
+      </w:pPr>
+      <w:r>
+        <w:rPr>
+          <w:rFonts w:hint="eastAsia"/>
+        </w:rPr>
+        <w:t>导入约束</w:t>
+      </w:r>
+    </w:p>
+    <w:p>
+      <w:pPr>
+        <w:spacing w:line="240" w:lineRule="auto"/>
+      </w:pPr>
+      <w:r>
+        <w:rPr>
+          <w:rFonts w:hint="eastAsia"/>
+        </w:rPr>
+        <w:t xml:space="preserve"> psql -U i</w:t>
+      </w:r>
+      <w:r>
+        <w:t>nfodba</w:t>
+      </w:r>
+      <w:r>
+        <w:rPr>
+          <w:rFonts w:hint="eastAsia"/>
+        </w:rPr>
+        <w:t xml:space="preserve"> -d </w:t>
+      </w:r>
+      <w:r>
+        <w:t>infodba_test</w:t>
+      </w:r>
+      <w:r>
+        <w:rPr>
+          <w:rFonts w:hint="eastAsia"/>
+        </w:rPr>
+        <w:t xml:space="preserve"> -f </w:t>
+      </w:r>
+      <w:r>
+        <w:t>constraints</w:t>
+      </w:r>
+      <w:r>
+        <w:rPr>
+          <w:rFonts w:hint="eastAsia"/>
+        </w:rPr>
+        <w:t xml:space="preserve">.sql &gt; </w:t>
+      </w:r>
+      <w:r>
+        <w:t>constraints</w:t>
+      </w:r>
+      <w:r>
+        <w:rPr>
+          <w:rFonts w:hint="eastAsia"/>
+        </w:rPr>
+        <w:t>_output.log 2&gt;&amp;1</w:t>
+      </w:r>
+    </w:p>
+    <w:p>
+      <w:pPr>
+        <w:spacing w:line="240" w:lineRule="auto"/>
+      </w:pPr>
+    </w:p>
+    <w:p>
+      <w:pPr>
+        <w:spacing w:line="240" w:lineRule="auto"/>
+      </w:pPr>
+      <w:r>
+        <w:rPr>
+          <w:rFonts w:hint="eastAsia"/>
+        </w:rPr>
+        <w:t>g</w:t>
+      </w:r>
+      <w:r>
+        <w:t>rep ‘psql’ constraints_output.log</w:t>
+      </w:r>
+    </w:p>
+    <w:p>
+      <w:pPr>
+        <w:spacing w:line="240" w:lineRule="auto"/>
+      </w:pPr>
+      <w:r>
+        <w:rPr>
+          <w:rFonts w:hint="eastAsia"/>
+        </w:rPr>
+        <w:t xml:space="preserve"> </w:t>
+      </w:r>
+      <w:r>
+        <w:t>psql:constraints.sql:53:ERROR:cannot alter system column “xmin”</w:t>
+      </w:r>
+    </w:p>
+    <w:p>
+      <w:pPr>
+        <w:pBdr>
+          <w:bottom w:val="single" w:color="auto" w:sz="6" w:space="1"/>
+        </w:pBdr>
+        <w:spacing w:line="240" w:lineRule="auto"/>
+      </w:pPr>
+      <w:r>
+        <w:t xml:space="preserve"> psql:constraints.sql:56:ERROR:cannot alter system column “xmin”</w:t>
+      </w:r>
+    </w:p>
+    <w:p>
+      <w:pPr>
+        <w:spacing w:line="240" w:lineRule="auto"/>
+      </w:pPr>
+      <w:r>
+        <w:rPr>
+          <w:rFonts w:hint="eastAsia"/>
+        </w:rPr>
+        <w:t xml:space="preserve"> </w:t>
+      </w:r>
+      <w:r>
+        <w:t>alter table mmv_spatial_cell_index alter column pxmin set not null;</w:t>
+      </w:r>
+    </w:p>
+    <w:p>
+      <w:pPr>
+        <w:spacing w:line="240" w:lineRule="auto"/>
+        <w:ind w:firstLine="105" w:firstLineChars="50"/>
+      </w:pPr>
+      <w:r>
+        <w:t>alter table mmv_spatial_cell_index alter column pxmax set not null;</w:t>
+      </w:r>
+    </w:p>
+    <w:p>
+      <w:pPr>
+        <w:spacing w:line="240" w:lineRule="auto"/>
+      </w:pPr>
+    </w:p>
+    <w:p>
+      <w:pPr>
+        <w:spacing w:line="240" w:lineRule="auto"/>
+      </w:pPr>
+      <w:r>
+        <w:t>9.2</w:t>
+      </w:r>
+      <w:r>
+        <w:rPr>
+          <w:rFonts w:hint="eastAsia"/>
+        </w:rPr>
+        <w:t>序列</w:t>
+      </w:r>
+    </w:p>
+    <w:p>
+      <w:pPr>
+        <w:spacing w:line="240" w:lineRule="auto"/>
+      </w:pPr>
+      <w:r>
+        <w:t>Vi ora2pg.conf</w:t>
+      </w:r>
+    </w:p>
+    <w:p>
+      <w:pPr>
+        <w:spacing w:line="240" w:lineRule="auto"/>
+      </w:pPr>
+      <w:r>
+        <w:rPr>
+          <w:rFonts w:hint="eastAsia"/>
+        </w:rPr>
+        <w:t xml:space="preserve"> </w:t>
+      </w:r>
+      <w:r>
+        <w:t xml:space="preserve">    --</w:t>
+      </w:r>
+      <w:r>
+        <w:rPr>
+          <w:rFonts w:hint="eastAsia"/>
+        </w:rPr>
+        <w:t>修改内容如下</w:t>
+      </w:r>
+    </w:p>
+    <w:p>
+      <w:pPr>
+        <w:spacing w:line="240" w:lineRule="auto"/>
+      </w:pPr>
+      <w:r>
+        <w:rPr>
+          <w:rFonts w:hint="eastAsia"/>
+        </w:rPr>
+        <w:t xml:space="preserve"> </w:t>
+      </w:r>
+      <w:r>
+        <w:t xml:space="preserve">    </w:t>
+      </w:r>
+      <w:r>
+        <w:rPr>
+          <w:rFonts w:hint="eastAsia"/>
+        </w:rPr>
+        <w:t>TYPE</w:t>
+      </w:r>
+      <w:r>
+        <w:t xml:space="preserve"> SEQUENCE</w:t>
+      </w:r>
+    </w:p>
+    <w:p>
+      <w:pPr>
+        <w:spacing w:line="240" w:lineRule="auto"/>
+      </w:pPr>
+      <w:r>
+        <w:rPr>
+          <w:rFonts w:hint="eastAsia"/>
+        </w:rPr>
+        <w:t>ora2pg</w:t>
+      </w:r>
+      <w:r>
+        <w:t xml:space="preserve"> -</w:t>
+      </w:r>
+      <w:r>
+        <w:rPr>
+          <w:rFonts w:hint="eastAsia"/>
+        </w:rPr>
+        <w:t>c</w:t>
+      </w:r>
+      <w:r>
+        <w:t xml:space="preserve"> /data01/soft_tar/export_dir/ora2pg.conf -o /data01/soft_tar/export_dir/test1/</w:t>
+      </w:r>
+      <w:r>
+        <w:rPr>
+          <w:rFonts w:hint="eastAsia"/>
+        </w:rPr>
+        <w:t>s</w:t>
+      </w:r>
+      <w:r>
+        <w:t>equence.sql  &gt; /data01/soft_tar/export_dir/test1/</w:t>
+      </w:r>
+      <w:r>
+        <w:rPr>
+          <w:rFonts w:hint="eastAsia"/>
+        </w:rPr>
+        <w:t>s</w:t>
+      </w:r>
+      <w:r>
+        <w:t>equence.sql</w:t>
+      </w:r>
+    </w:p>
+    <w:p>
+      <w:pPr>
+        <w:spacing w:line="240" w:lineRule="auto"/>
+      </w:pPr>
+      <w:r>
+        <w:rPr>
+          <w:rFonts w:hint="eastAsia"/>
+        </w:rPr>
+        <w:t>导入</w:t>
+      </w:r>
+    </w:p>
+    <w:p>
+      <w:pPr>
+        <w:spacing w:line="240" w:lineRule="auto"/>
+      </w:pPr>
+      <w:r>
+        <w:rPr>
+          <w:rFonts w:hint="eastAsia"/>
+        </w:rPr>
+        <w:t>psql -U i</w:t>
+      </w:r>
+      <w:r>
+        <w:t>nfodba</w:t>
+      </w:r>
+      <w:r>
+        <w:rPr>
+          <w:rFonts w:hint="eastAsia"/>
+        </w:rPr>
+        <w:t xml:space="preserve"> -d </w:t>
+      </w:r>
+      <w:r>
+        <w:t>infodba_test</w:t>
+      </w:r>
+      <w:r>
+        <w:rPr>
+          <w:rFonts w:hint="eastAsia"/>
+        </w:rPr>
+        <w:t xml:space="preserve"> -f s</w:t>
+      </w:r>
+      <w:r>
+        <w:t>equence</w:t>
+      </w:r>
+      <w:r>
+        <w:rPr>
+          <w:rFonts w:hint="eastAsia"/>
+        </w:rPr>
+        <w:t>.sql &gt; s</w:t>
+      </w:r>
+      <w:r>
+        <w:t>equence</w:t>
+      </w:r>
+      <w:r>
+        <w:rPr>
+          <w:rFonts w:hint="eastAsia"/>
+        </w:rPr>
+        <w:t>_output.log 2&gt;&amp;1</w:t>
+      </w:r>
+    </w:p>
+    <w:p>
+      <w:pPr>
+        <w:spacing w:line="240" w:lineRule="auto"/>
+      </w:pPr>
+      <w:r>
+        <w:rPr>
+          <w:rFonts w:hint="eastAsia"/>
+        </w:rPr>
+        <w:t xml:space="preserve"> </w:t>
+      </w:r>
+      <w:r>
+        <w:t xml:space="preserve"> </w:t>
+      </w:r>
+      <w:r>
+        <w:rPr>
+          <w:rFonts w:hint="eastAsia"/>
+        </w:rPr>
+        <w:t>查看oracle序列个数：select</w:t>
+      </w:r>
+      <w:r>
+        <w:t xml:space="preserve"> </w:t>
+      </w:r>
+      <w:r>
+        <w:rPr>
+          <w:rFonts w:hint="eastAsia"/>
+        </w:rPr>
+        <w:t>count(</w:t>
+      </w:r>
+      <w:r>
+        <w:t>*) from user_sequences; 310</w:t>
+      </w:r>
+    </w:p>
+    <w:p>
+      <w:pPr>
+        <w:spacing w:line="240" w:lineRule="auto"/>
+        <w:rPr>
+          <w:rFonts w:hint="eastAsia"/>
+        </w:rPr>
+      </w:pPr>
+      <w:r>
+        <w:rPr>
+          <w:rFonts w:hint="eastAsia"/>
+        </w:rPr>
+        <w:t xml:space="preserve"> </w:t>
+      </w:r>
+      <w:r>
+        <w:t xml:space="preserve"> </w:t>
+      </w:r>
+      <w:r>
+        <w:rPr>
+          <w:rFonts w:hint="eastAsia"/>
+        </w:rPr>
+        <w:t>查看PG序列个数：select</w:t>
+      </w:r>
+      <w:r>
+        <w:t xml:space="preserve"> </w:t>
+      </w:r>
+      <w:r>
+        <w:rPr>
+          <w:rFonts w:hint="eastAsia"/>
+        </w:rPr>
+        <w:t>count(</w:t>
+      </w:r>
+      <w:r>
+        <w:t>*) from information_schema.sequences where sequence_schema =CURRENT_SCHEMA; 310</w:t>
+      </w:r>
+    </w:p>
+    <w:p>
+      <w:pPr>
+        <w:spacing w:line="240" w:lineRule="auto"/>
+      </w:pPr>
+      <w:r>
+        <w:rPr>
+          <w:rFonts w:hint="eastAsia"/>
+        </w:rPr>
+        <w:t>9</w:t>
+      </w:r>
+      <w:r>
+        <w:t>.3</w:t>
+      </w:r>
+      <w:r>
+        <w:rPr>
+          <w:rFonts w:hint="eastAsia"/>
+        </w:rPr>
+        <w:t>视图</w:t>
+      </w:r>
+    </w:p>
+    <w:p>
+      <w:pPr>
+        <w:spacing w:line="240" w:lineRule="auto"/>
+      </w:pPr>
+      <w:r>
+        <w:rPr>
+          <w:rFonts w:hint="eastAsia"/>
+        </w:rPr>
+        <w:t xml:space="preserve"> </w:t>
+      </w:r>
+      <w:r>
+        <w:t xml:space="preserve"> Vi ora2pg.conf</w:t>
+      </w:r>
+    </w:p>
+    <w:p>
+      <w:pPr>
+        <w:spacing w:line="240" w:lineRule="auto"/>
+      </w:pPr>
+      <w:r>
+        <w:rPr>
+          <w:rFonts w:hint="eastAsia"/>
+        </w:rPr>
+        <w:t xml:space="preserve"> </w:t>
+      </w:r>
+      <w:r>
+        <w:t xml:space="preserve">    --</w:t>
+      </w:r>
+      <w:r>
+        <w:rPr>
+          <w:rFonts w:hint="eastAsia"/>
+        </w:rPr>
+        <w:t>修改内容如下</w:t>
+      </w:r>
+    </w:p>
+    <w:p>
+      <w:pPr>
+        <w:spacing w:line="240" w:lineRule="auto"/>
+      </w:pPr>
+      <w:r>
+        <w:rPr>
+          <w:rFonts w:hint="eastAsia"/>
+        </w:rPr>
+        <w:t xml:space="preserve"> </w:t>
+      </w:r>
+      <w:r>
+        <w:t xml:space="preserve">    </w:t>
+      </w:r>
+      <w:r>
+        <w:rPr>
+          <w:rFonts w:hint="eastAsia"/>
+        </w:rPr>
+        <w:t>TYPE</w:t>
+      </w:r>
+      <w:r>
+        <w:t xml:space="preserve"> VIEW</w:t>
+      </w:r>
+    </w:p>
+    <w:p>
+      <w:pPr>
+        <w:spacing w:line="240" w:lineRule="auto"/>
+      </w:pPr>
+      <w:r>
+        <w:rPr>
+          <w:rFonts w:hint="eastAsia"/>
+        </w:rPr>
+        <w:t>ora2pg</w:t>
+      </w:r>
+      <w:r>
+        <w:t xml:space="preserve"> -</w:t>
+      </w:r>
+      <w:r>
+        <w:rPr>
+          <w:rFonts w:hint="eastAsia"/>
+        </w:rPr>
+        <w:t>c</w:t>
+      </w:r>
+      <w:r>
+        <w:t xml:space="preserve"> /data01/soft_tar/export_dir/ora2pg.conf -o /data01/soft_tar/export_dir/test1/view.sql  &gt; /data01/soft_tar/export_dir/test1/view.sql.log</w:t>
+      </w:r>
+    </w:p>
+    <w:p>
+      <w:pPr>
+        <w:spacing w:line="240" w:lineRule="auto"/>
+      </w:pPr>
+      <w:r>
+        <w:rPr>
+          <w:rFonts w:hint="eastAsia"/>
+        </w:rPr>
+        <w:t>导入</w:t>
+      </w:r>
+    </w:p>
+    <w:p>
+      <w:pPr>
+        <w:spacing w:line="240" w:lineRule="auto"/>
+      </w:pPr>
+      <w:r>
+        <w:rPr>
+          <w:rFonts w:hint="eastAsia"/>
+        </w:rPr>
+        <w:t>psql -U i</w:t>
+      </w:r>
+      <w:r>
+        <w:t>nfodba</w:t>
+      </w:r>
+      <w:r>
+        <w:rPr>
+          <w:rFonts w:hint="eastAsia"/>
+        </w:rPr>
+        <w:t xml:space="preserve"> -d </w:t>
+      </w:r>
+      <w:r>
+        <w:t>infodba_test</w:t>
+      </w:r>
+      <w:r>
+        <w:rPr>
+          <w:rFonts w:hint="eastAsia"/>
+        </w:rPr>
+        <w:t xml:space="preserve"> -f </w:t>
+      </w:r>
+      <w:r>
+        <w:t>view</w:t>
+      </w:r>
+      <w:r>
+        <w:rPr>
+          <w:rFonts w:hint="eastAsia"/>
+        </w:rPr>
+        <w:t xml:space="preserve">.sql &gt; </w:t>
+      </w:r>
+      <w:r>
+        <w:t>view</w:t>
+      </w:r>
+      <w:r>
+        <w:rPr>
+          <w:rFonts w:hint="eastAsia"/>
+        </w:rPr>
+        <w:t>_output.log 2&gt;&amp;1</w:t>
+      </w:r>
+    </w:p>
+    <w:p>
+      <w:pPr>
+        <w:spacing w:line="240" w:lineRule="auto"/>
+      </w:pPr>
+    </w:p>
+    <w:p>
+      <w:pPr>
+        <w:spacing w:line="240" w:lineRule="auto"/>
+        <w:rPr>
+          <w:rFonts w:hint="eastAsia"/>
+        </w:rPr>
+      </w:pPr>
+      <w:r>
+        <w:rPr>
+          <w:rFonts w:hint="eastAsia"/>
+        </w:rPr>
+        <w:t>g</w:t>
+      </w:r>
+      <w:r>
+        <w:t>rep “psql” view_output.log</w:t>
+      </w:r>
+    </w:p>
+    <w:p>
+      <w:pPr>
+        <w:spacing w:line="240" w:lineRule="auto"/>
+      </w:pPr>
+      <w:r>
+        <w:rPr>
+          <w:rFonts w:hint="eastAsia"/>
+        </w:rPr>
+        <w:t>p</w:t>
+      </w:r>
+      <w:r>
+        <w:t>sql:view.sql:744: ERROR: function lpad(bigint,integer,unknown) does not exist</w:t>
+      </w:r>
+    </w:p>
+    <w:p>
+      <w:pPr>
+        <w:spacing w:line="240" w:lineRule="auto"/>
+        <w:rPr>
+          <w:rFonts w:hint="eastAsia"/>
+        </w:rPr>
+      </w:pPr>
+      <w:r>
+        <w:rPr>
+          <w:rFonts w:hint="eastAsia"/>
+        </w:rPr>
+        <w:t>p</w:t>
+      </w:r>
+      <w:r>
+        <w:t>sql:view.sql:892: ERROR: function lpad(bigint,integer,unknown) does not exist</w:t>
+      </w:r>
+    </w:p>
+    <w:p>
+      <w:pPr>
+        <w:spacing w:line="240" w:lineRule="auto"/>
+      </w:pPr>
+      <w:r>
+        <w:rPr>
+          <w:rFonts w:hint="eastAsia"/>
+        </w:rPr>
+        <w:t>p</w:t>
+      </w:r>
+      <w:r>
+        <w:t>sql:view.sql:1116: ERROR: function lpad(bigint,integer,unknown) does not exist</w:t>
+      </w:r>
+    </w:p>
+    <w:p>
+      <w:pPr>
+        <w:spacing w:line="240" w:lineRule="auto"/>
+      </w:pPr>
+    </w:p>
+    <w:p>
+      <w:pPr>
+        <w:spacing w:line="240" w:lineRule="auto"/>
+      </w:pPr>
+      <w:r>
+        <w:rPr>
+          <w:rFonts w:hint="eastAsia"/>
+        </w:rPr>
+        <w:t>解决方案：</w:t>
+      </w:r>
+    </w:p>
+    <w:p>
+      <w:pPr>
+        <w:spacing w:line="240" w:lineRule="auto"/>
+      </w:pPr>
+      <w:r>
+        <w:t>CREATE OR REPLACE FUNCTION pg_catalog.lpad(bigint, integer, varchar)</w:t>
+      </w:r>
+    </w:p>
+    <w:p>
+      <w:pPr>
+        <w:spacing w:line="240" w:lineRule="auto"/>
+      </w:pPr>
+      <w:r>
+        <w:t xml:space="preserve"> RETURNS text</w:t>
+      </w:r>
+    </w:p>
+    <w:p>
+      <w:pPr>
+        <w:spacing w:line="240" w:lineRule="auto"/>
+      </w:pPr>
+      <w:r>
+        <w:t xml:space="preserve"> LANGUAGE sql</w:t>
+      </w:r>
+    </w:p>
+    <w:p>
+      <w:pPr>
+        <w:spacing w:line="240" w:lineRule="auto"/>
+      </w:pPr>
+      <w:r>
+        <w:t xml:space="preserve"> IMMUTABLE STRICT</w:t>
+      </w:r>
+    </w:p>
+    <w:p>
+      <w:pPr>
+        <w:spacing w:line="240" w:lineRule="auto"/>
+      </w:pPr>
+      <w:r>
+        <w:t>AS $function$</w:t>
+      </w:r>
+    </w:p>
+    <w:p>
+      <w:pPr>
+        <w:spacing w:line="240" w:lineRule="auto"/>
+      </w:pPr>
+      <w:r>
+        <w:t>SELECT pg_catalog.lpad($1::text, $2, $3::text)</w:t>
+      </w:r>
+    </w:p>
+    <w:p>
+      <w:pPr>
+        <w:spacing w:line="240" w:lineRule="auto"/>
+        <w:rPr>
+          <w:rFonts w:hint="eastAsia"/>
+        </w:rPr>
+      </w:pPr>
+      <w:r>
+        <w:t>$function$</w:t>
+      </w:r>
+    </w:p>
+    <w:p>
+      <w:pPr>
+        <w:spacing w:line="240" w:lineRule="auto"/>
+      </w:pPr>
+    </w:p>
+    <w:p>
+      <w:pPr>
+        <w:spacing w:line="240" w:lineRule="auto"/>
+      </w:pPr>
+      <w:r>
+        <w:t>CREATE OR REPLACE VIEW vl10n_einfo (puid, locale, preference, status, sequence_no, pval_0) AS SELECT puid,  SUBSTR(pval_0,1,5) as locale,  SUBSTR(pval_0,7,1) as preference,  SUBSTR(pval_0,9,1) as status,  SUBSTR(pval_0,11,4) as sequence_no,  SUBSTR(pval_0,49,240) as pval_0 FROM PL10N_EINFO</w:t>
+      </w:r>
+    </w:p>
+    <w:p>
+      <w:pPr>
+        <w:spacing w:line="240" w:lineRule="auto"/>
+      </w:pPr>
+      <w:r>
+        <w:t>UNION ALL</w:t>
+      </w:r>
+    </w:p>
+    <w:p>
+      <w:pPr>
+        <w:spacing w:line="240" w:lineRule="auto"/>
+      </w:pPr>
+      <w:r>
+        <w:t xml:space="preserve"> SELECT  PEINFO.puid, 'NONE' as locale, 'M' as preference, 'M' as status, pg_catalog.lpad(pseq, 4, '0') as sequence_no, pval_0 FROM PEINFO, PICML WHERE PICML.puid=PEINFO.puid AND PICML.VLA_487_5=0;</w:t>
+      </w:r>
+    </w:p>
+    <w:p>
+      <w:pPr>
+        <w:spacing w:line="240" w:lineRule="auto"/>
+      </w:pPr>
+    </w:p>
+    <w:p>
+      <w:pPr>
+        <w:spacing w:line="240" w:lineRule="auto"/>
+      </w:pPr>
+    </w:p>
+    <w:p>
+      <w:pPr>
+        <w:spacing w:line="240" w:lineRule="auto"/>
+      </w:pPr>
+      <w:r>
+        <w:t>CREATE OR REPLACE VIEW vl10n_awp0contentnames (puid, locale, preference, status, sequence_no, pval_0) AS SELECT puid,  SUBSTR(pval_0,1,5) as locale,  SUBSTR(pval_0,7,1) as preference,  SUBSTR(pval_0,9,1) as status,  SUBSTR(pval_0,11,4) as sequence_no,  SUBSTR(pval_0,49,128) as pval_0 FROM PL10N_AWP0CONTENTNAMES</w:t>
+      </w:r>
+    </w:p>
+    <w:p>
+      <w:pPr>
+        <w:spacing w:line="240" w:lineRule="auto"/>
+      </w:pPr>
+      <w:r>
+        <w:t>UNION ALL</w:t>
+      </w:r>
+    </w:p>
+    <w:p>
+      <w:pPr>
+        <w:spacing w:line="240" w:lineRule="auto"/>
+      </w:pPr>
+      <w:r>
+        <w:t xml:space="preserve"> SELECT  PAWP0CONTENTNAMES.puid, 'NONE' as locale, 'M' as preference, 'M' as status, lpad(pseq, 4, '0') as sequence_no, pval_0 FROM PAWP0CONTENTNAMES, PAWP0TILETEMPLATE WHERE PAWP0TILETEMPLATE.puid=PAWP0CONTENTNAMES.puid AND PAWP0TILETEMPLATE.VLA_1310_9=0;</w:t>
+      </w:r>
+    </w:p>
+    <w:p>
+      <w:pPr>
+        <w:spacing w:line="240" w:lineRule="auto"/>
+      </w:pPr>
+    </w:p>
+    <w:p>
+      <w:pPr>
+        <w:spacing w:line="240" w:lineRule="auto"/>
+      </w:pPr>
+      <w:r>
+        <w:t>CREATE OR REPLACE VIEW vl10n_value (puid, locale, preference, status, sequence_no, pval_0) AS SELECT puid,  SUBSTR(pval_0,1,5) as locale,  SUBSTR(pval_0,7,1) as preference,  SUBSTR(pval_0,9,1) as status,  SUBSTR(pval_0,11,4) as sequence_no,  SUBSTR(pval_0,49,256) as pval_0 FROM PL10N_VALUE</w:t>
+      </w:r>
+    </w:p>
+    <w:p>
+      <w:pPr>
+        <w:spacing w:line="240" w:lineRule="auto"/>
+      </w:pPr>
+      <w:r>
+        <w:t>UNION ALL</w:t>
+      </w:r>
+    </w:p>
+    <w:p>
+      <w:pPr>
+        <w:spacing w:line="240" w:lineRule="auto"/>
+      </w:pPr>
+      <w:r>
+        <w:t xml:space="preserve"> SELECT  PVALUE.puid, 'NONE' as locale, 'M' as preference, 'M' as status, lpad(pseq, 4, '0') as sequence_no, pval_0 FROM PVALUE, PSTXT WHERE PSTXT.puid=PVALUE.puid AND PSTXT.VLA_491_19=0;</w:t>
+      </w:r>
+    </w:p>
+    <w:p>
+      <w:pPr>
+        <w:spacing w:line="240" w:lineRule="auto"/>
+      </w:pPr>
+      <w:r>
+        <w:rPr>
+          <w:rFonts w:hint="eastAsia"/>
+        </w:rPr>
+        <w:t>查看oracle视图数量：sele</w:t>
+      </w:r>
+      <w:r>
+        <w:t>ct count(*) from user_views;  283</w:t>
+      </w:r>
+    </w:p>
+    <w:p>
+      <w:pPr>
+        <w:spacing w:line="240" w:lineRule="auto"/>
+        <w:rPr>
+          <w:rFonts w:hint="eastAsia"/>
+        </w:rPr>
+      </w:pPr>
+      <w:r>
+        <w:rPr>
+          <w:rFonts w:hint="eastAsia"/>
+        </w:rPr>
+        <w:t>查看pg视图数量：s</w:t>
+      </w:r>
+      <w:r>
+        <w:t>elect count(*) from information_schema.views where table_schema = CURRENT_SCHEMA;  283</w:t>
+      </w:r>
+    </w:p>
+    <w:p>
+      <w:pPr>
+        <w:spacing w:line="240" w:lineRule="auto"/>
+      </w:pPr>
+      <w:r>
+        <w:rPr>
+          <w:rFonts w:hint="eastAsia"/>
+        </w:rPr>
+        <w:t>9.</w:t>
+      </w:r>
+      <w:r>
+        <w:t>4</w:t>
+      </w:r>
+      <w:r>
+        <w:rPr>
+          <w:rFonts w:hint="eastAsia"/>
+        </w:rPr>
+        <w:t>过程</w:t>
+      </w:r>
+    </w:p>
+    <w:p>
+      <w:pPr>
+        <w:spacing w:line="240" w:lineRule="auto"/>
+      </w:pPr>
+      <w:r>
+        <w:rPr>
+          <w:rFonts w:hint="eastAsia"/>
+        </w:rPr>
+        <w:t xml:space="preserve"> </w:t>
+      </w:r>
+      <w:r>
+        <w:t>Vi ora2pg.conf</w:t>
+      </w:r>
+    </w:p>
+    <w:p>
+      <w:pPr>
+        <w:spacing w:line="240" w:lineRule="auto"/>
+      </w:pPr>
+      <w:r>
+        <w:rPr>
+          <w:rFonts w:hint="eastAsia"/>
+        </w:rPr>
+        <w:t xml:space="preserve"> </w:t>
+      </w:r>
+      <w:r>
+        <w:t xml:space="preserve">    --</w:t>
+      </w:r>
+      <w:r>
+        <w:rPr>
+          <w:rFonts w:hint="eastAsia"/>
+        </w:rPr>
+        <w:t>修改内容如下</w:t>
+      </w:r>
+    </w:p>
+    <w:p>
+      <w:pPr>
+        <w:spacing w:line="240" w:lineRule="auto"/>
+      </w:pPr>
+      <w:r>
+        <w:rPr>
+          <w:rFonts w:hint="eastAsia"/>
+        </w:rPr>
+        <w:t xml:space="preserve"> </w:t>
+      </w:r>
+      <w:r>
+        <w:t xml:space="preserve">    </w:t>
+      </w:r>
+      <w:r>
+        <w:rPr>
+          <w:rFonts w:hint="eastAsia"/>
+        </w:rPr>
+        <w:t>TYPE</w:t>
+      </w:r>
+      <w:r>
+        <w:t xml:space="preserve"> </w:t>
+      </w:r>
+      <w:r>
+        <w:rPr>
+          <w:rFonts w:hint="eastAsia"/>
+        </w:rPr>
+        <w:t>PROCEDURE</w:t>
+      </w:r>
+    </w:p>
+    <w:p>
+      <w:pPr>
+        <w:spacing w:line="240" w:lineRule="auto"/>
+      </w:pPr>
+      <w:r>
+        <w:rPr>
+          <w:rFonts w:hint="eastAsia"/>
+        </w:rPr>
+        <w:t>ora2pg</w:t>
+      </w:r>
+      <w:r>
+        <w:t xml:space="preserve"> -</w:t>
+      </w:r>
+      <w:r>
+        <w:rPr>
+          <w:rFonts w:hint="eastAsia"/>
+        </w:rPr>
+        <w:t>c</w:t>
+      </w:r>
+      <w:r>
+        <w:t xml:space="preserve"> /data01/soft_tar/export_dir/ora2pg.conf -o /data01/soft_tar/export_dir/test1/</w:t>
+      </w:r>
+      <w:r>
+        <w:rPr>
+          <w:rFonts w:hint="eastAsia"/>
+        </w:rPr>
+        <w:t>procedure</w:t>
+      </w:r>
+      <w:r>
+        <w:t>.sql  &gt; /data01/soft_tar/export_dir/test1/</w:t>
+      </w:r>
+      <w:r>
+        <w:rPr>
+          <w:rFonts w:hint="eastAsia"/>
+        </w:rPr>
+        <w:t>procedure</w:t>
+      </w:r>
+      <w:r>
+        <w:t>.sql.log</w:t>
+      </w:r>
+    </w:p>
+    <w:p>
+      <w:pPr>
+        <w:spacing w:line="240" w:lineRule="auto"/>
+      </w:pPr>
+      <w:r>
+        <w:rPr>
+          <w:rFonts w:hint="eastAsia"/>
+        </w:rPr>
+        <w:t>导入</w:t>
+      </w:r>
+    </w:p>
+    <w:p>
+      <w:pPr>
+        <w:spacing w:line="240" w:lineRule="auto"/>
+      </w:pPr>
+      <w:r>
+        <w:rPr>
+          <w:rFonts w:hint="eastAsia"/>
+        </w:rPr>
+        <w:t>psql -U i</w:t>
+      </w:r>
+      <w:r>
+        <w:t>nfodba</w:t>
+      </w:r>
+      <w:r>
+        <w:rPr>
+          <w:rFonts w:hint="eastAsia"/>
+        </w:rPr>
+        <w:t xml:space="preserve"> -d </w:t>
+      </w:r>
+      <w:r>
+        <w:t>infodba_test</w:t>
+      </w:r>
+      <w:r>
+        <w:rPr>
+          <w:rFonts w:hint="eastAsia"/>
+        </w:rPr>
+        <w:t xml:space="preserve"> -f procedure.sql &gt; procedure_output.log 2&gt;&amp;1</w:t>
+      </w:r>
+    </w:p>
+    <w:p>
+      <w:pPr>
+        <w:spacing w:line="240" w:lineRule="auto"/>
+      </w:pPr>
+    </w:p>
+    <w:p>
+      <w:pPr>
+        <w:spacing w:line="240" w:lineRule="auto"/>
+      </w:pPr>
+      <w:r>
+        <w:rPr>
+          <w:rFonts w:hint="eastAsia"/>
+        </w:rPr>
+        <w:t xml:space="preserve"> g</w:t>
+      </w:r>
+      <w:r>
+        <w:t>rep ‘psql’ procedure_output.log</w:t>
+      </w:r>
+    </w:p>
+    <w:p>
+      <w:pPr>
+        <w:spacing w:line="240" w:lineRule="auto"/>
+        <w:rPr>
+          <w:rFonts w:hint="eastAsia"/>
+        </w:rPr>
+      </w:pPr>
+      <w:r>
+        <w:rPr>
+          <w:rFonts w:hint="eastAsia"/>
+        </w:rPr>
+        <w:t xml:space="preserve"> </w:t>
+      </w:r>
+      <w:r>
+        <w:t xml:space="preserve"> psql</w:t>
+      </w:r>
+      <w:r>
+        <w:rPr>
+          <w:rFonts w:hint="eastAsia"/>
+        </w:rPr>
+        <w:t>:</w:t>
+      </w:r>
+      <w:r>
+        <w:t>procedure.sql:59:ERROR: syntax error at or near “dbms_stats”</w:t>
+      </w:r>
+    </w:p>
+    <w:p>
+      <w:pPr>
+        <w:spacing w:line="240" w:lineRule="auto"/>
+      </w:pPr>
+      <w:r>
+        <w:rPr>
+          <w:rFonts w:hint="eastAsia"/>
+        </w:rPr>
+        <w:t>9</w:t>
+      </w:r>
+      <w:r>
+        <w:t>.5</w:t>
+      </w:r>
+      <w:r>
+        <w:rPr>
+          <w:rFonts w:hint="eastAsia"/>
+        </w:rPr>
+        <w:t>函数</w:t>
+      </w:r>
+    </w:p>
+    <w:p>
+      <w:pPr>
+        <w:spacing w:line="240" w:lineRule="auto"/>
+      </w:pPr>
+      <w:r>
+        <w:t>Vi ora2pg.conf</w:t>
+      </w:r>
+    </w:p>
+    <w:p>
+      <w:pPr>
+        <w:spacing w:line="240" w:lineRule="auto"/>
+      </w:pPr>
+      <w:r>
+        <w:rPr>
+          <w:rFonts w:hint="eastAsia"/>
+        </w:rPr>
+        <w:t xml:space="preserve"> </w:t>
+      </w:r>
+      <w:r>
+        <w:t xml:space="preserve">    --</w:t>
+      </w:r>
+      <w:r>
+        <w:rPr>
+          <w:rFonts w:hint="eastAsia"/>
+        </w:rPr>
+        <w:t>修改内容如下</w:t>
+      </w:r>
+    </w:p>
+    <w:p>
+      <w:pPr>
+        <w:spacing w:line="240" w:lineRule="auto"/>
+      </w:pPr>
+      <w:r>
+        <w:rPr>
+          <w:rFonts w:hint="eastAsia"/>
+        </w:rPr>
+        <w:t xml:space="preserve"> </w:t>
+      </w:r>
+      <w:r>
+        <w:t xml:space="preserve">    </w:t>
+      </w:r>
+      <w:r>
+        <w:rPr>
+          <w:rFonts w:hint="eastAsia"/>
+        </w:rPr>
+        <w:t>TYPE</w:t>
+      </w:r>
+      <w:r>
+        <w:t xml:space="preserve"> FUNCTION</w:t>
+      </w:r>
+    </w:p>
+    <w:p>
+      <w:pPr>
+        <w:spacing w:line="240" w:lineRule="auto"/>
+      </w:pPr>
+      <w:r>
+        <w:rPr>
+          <w:rFonts w:hint="eastAsia"/>
+        </w:rPr>
+        <w:t>ora2pg</w:t>
+      </w:r>
+      <w:r>
+        <w:t xml:space="preserve"> -</w:t>
+      </w:r>
+      <w:r>
+        <w:rPr>
+          <w:rFonts w:hint="eastAsia"/>
+        </w:rPr>
+        <w:t>c</w:t>
+      </w:r>
+      <w:r>
+        <w:t xml:space="preserve"> /data01/soft_tar/export_dir/ora2pg.conf -o /data01/soft_tar/export_dir/test1/function.sql  &gt; /data01/soft_tar/export_dir/test1/function.sql.log</w:t>
+      </w:r>
+    </w:p>
+    <w:p>
+      <w:pPr>
+        <w:spacing w:line="240" w:lineRule="auto"/>
+      </w:pPr>
+      <w:r>
+        <w:rPr>
+          <w:rFonts w:hint="eastAsia"/>
+        </w:rPr>
+        <w:t>导入</w:t>
+      </w:r>
+    </w:p>
+    <w:p>
+      <w:pPr>
+        <w:spacing w:line="240" w:lineRule="auto"/>
+      </w:pPr>
+      <w:r>
+        <w:rPr>
+          <w:rFonts w:hint="eastAsia"/>
+        </w:rPr>
+        <w:t>psql -U i</w:t>
+      </w:r>
+      <w:r>
+        <w:t>nfodba</w:t>
+      </w:r>
+      <w:r>
+        <w:rPr>
+          <w:rFonts w:hint="eastAsia"/>
+        </w:rPr>
+        <w:t xml:space="preserve"> -d </w:t>
+      </w:r>
+      <w:r>
+        <w:t>infodba_test</w:t>
+      </w:r>
+      <w:r>
+        <w:rPr>
+          <w:rFonts w:hint="eastAsia"/>
+        </w:rPr>
+        <w:t xml:space="preserve"> -f </w:t>
+      </w:r>
+      <w:r>
+        <w:t>function</w:t>
+      </w:r>
+      <w:r>
+        <w:rPr>
+          <w:rFonts w:hint="eastAsia"/>
+        </w:rPr>
+        <w:t xml:space="preserve">.sql &gt; </w:t>
+      </w:r>
+      <w:r>
+        <w:t>function</w:t>
+      </w:r>
+      <w:r>
+        <w:rPr>
+          <w:rFonts w:hint="eastAsia"/>
+        </w:rPr>
+        <w:t>_output.log 2&gt;&amp;1</w:t>
+      </w:r>
+    </w:p>
+    <w:p>
+      <w:pPr>
+        <w:spacing w:line="240" w:lineRule="auto"/>
+      </w:pPr>
+      <w:r>
+        <w:rPr>
+          <w:rFonts w:hint="eastAsia"/>
+        </w:rPr>
+        <w:t xml:space="preserve"> </w:t>
+      </w:r>
+      <w:r>
+        <w:t xml:space="preserve"> </w:t>
+      </w:r>
+      <w:r>
+        <w:rPr>
+          <w:rFonts w:hint="eastAsia"/>
+        </w:rPr>
+        <w:t>ERROR:sy</w:t>
+      </w:r>
+      <w:r>
+        <w:t>ntax error at or near “IS”</w:t>
+      </w:r>
+    </w:p>
+    <w:p>
+      <w:pPr>
+        <w:spacing w:line="240" w:lineRule="auto"/>
+      </w:pPr>
+      <w:r>
+        <w:t xml:space="preserve">  LINE 13:TYPE lookup_decision_map IS TABLE </w:t>
+      </w:r>
+      <w:r>
+        <w:rPr>
+          <w:rFonts w:hint="eastAsia"/>
+        </w:rPr>
+        <w:t>OF</w:t>
+      </w:r>
+      <w:r>
+        <w:t xml:space="preserve"> BOOLEAN INDEX BY </w:t>
+      </w:r>
+      <w:r>
+        <w:rPr>
+          <w:rFonts w:hint="eastAsia"/>
+        </w:rPr>
+        <w:t>VARCHAR</w:t>
+      </w:r>
+    </w:p>
+    <w:p>
+      <w:pPr>
+        <w:spacing w:line="240" w:lineRule="auto"/>
+      </w:pPr>
+      <w:r>
+        <w:rPr>
+          <w:rFonts w:hint="eastAsia"/>
+        </w:rPr>
+        <w:t>C</w:t>
+      </w:r>
+      <w:r>
+        <w:t xml:space="preserve">ONTEXT:invalid type name “lookup_decison_map IS TABLE </w:t>
+      </w:r>
+      <w:r>
+        <w:rPr>
+          <w:rFonts w:hint="eastAsia"/>
+        </w:rPr>
+        <w:t>OF</w:t>
+      </w:r>
+      <w:r>
+        <w:t xml:space="preserve"> BOOLEAN INDEX BY </w:t>
+      </w:r>
+      <w:r>
+        <w:rPr>
+          <w:rFonts w:hint="eastAsia"/>
+        </w:rPr>
+        <w:t>VARCHAR</w:t>
+      </w:r>
+      <w:r>
+        <w:t>(500);</w:t>
+      </w:r>
+    </w:p>
+    <w:p>
+      <w:pPr>
+        <w:spacing w:line="240" w:lineRule="auto"/>
+        <w:rPr>
+          <w:rFonts w:hint="eastAsia"/>
+        </w:rPr>
+      </w:pPr>
+      <w:r>
+        <w:rPr>
+          <w:rFonts w:hint="eastAsia"/>
+        </w:rPr>
+        <w:t xml:space="preserve"> </w:t>
+      </w:r>
+      <w:r>
+        <w:t xml:space="preserve">  </w:t>
+      </w:r>
+      <w:r>
+        <w:rPr>
+          <w:rFonts w:hint="eastAsia"/>
+        </w:rPr>
+        <w:t>函数tc</w:t>
+      </w:r>
+      <w:r>
+        <w:t>_configure_cnf(cnf varchar)</w:t>
+      </w:r>
+      <w:r>
+        <w:rPr>
+          <w:rFonts w:hint="eastAsia"/>
+        </w:rPr>
+        <w:t>导入报错。</w:t>
+      </w:r>
+    </w:p>
+    <w:p>
+      <w:pPr>
+        <w:spacing w:line="240" w:lineRule="auto"/>
+      </w:pPr>
+      <w:r>
+        <w:rPr>
+          <w:rFonts w:hint="eastAsia"/>
+        </w:rPr>
+        <w:t xml:space="preserve"> </w:t>
+      </w:r>
+      <w:r>
+        <w:t xml:space="preserve"> </w:t>
+      </w:r>
+      <w:r>
+        <w:rPr>
+          <w:rFonts w:hint="eastAsia"/>
+        </w:rPr>
+        <w:t>对比函数</w:t>
+      </w:r>
+    </w:p>
+    <w:p>
+      <w:pPr>
+        <w:spacing w:line="240" w:lineRule="auto"/>
+        <w:rPr>
+          <w:rFonts w:hint="eastAsia"/>
+        </w:rPr>
+      </w:pPr>
+      <w:r>
+        <w:rPr>
+          <w:rFonts w:hint="eastAsia"/>
+        </w:rPr>
+        <w:t xml:space="preserve"> </w:t>
+      </w:r>
+      <w:r>
+        <w:t xml:space="preserve">    Oracle</w:t>
+      </w:r>
+      <w:r>
+        <w:rPr>
+          <w:rFonts w:hint="eastAsia"/>
+        </w:rPr>
+        <w:t>查看函数：</w:t>
+      </w:r>
+    </w:p>
+    <w:p>
+      <w:pPr>
+        <w:spacing w:line="240" w:lineRule="auto"/>
+      </w:pPr>
+      <w:r>
+        <w:rPr>
+          <w:rFonts w:hint="eastAsia"/>
+        </w:rPr>
+        <w:t>9</w:t>
+      </w:r>
+      <w:r>
+        <w:t>.6</w:t>
+      </w:r>
+      <w:r>
+        <w:rPr>
+          <w:rFonts w:hint="eastAsia"/>
+        </w:rPr>
+        <w:t>触发器</w:t>
+      </w:r>
+    </w:p>
+    <w:p>
+      <w:pPr>
+        <w:spacing w:line="240" w:lineRule="auto"/>
+      </w:pPr>
+      <w:r>
+        <w:rPr>
+          <w:rFonts w:hint="eastAsia"/>
+        </w:rPr>
+        <w:t xml:space="preserve"> </w:t>
+      </w:r>
+      <w:r>
+        <w:t xml:space="preserve">  Vi ora2pg.conf</w:t>
+      </w:r>
+    </w:p>
+    <w:p>
+      <w:pPr>
+        <w:spacing w:line="240" w:lineRule="auto"/>
+      </w:pPr>
+      <w:r>
+        <w:rPr>
+          <w:rFonts w:hint="eastAsia"/>
+        </w:rPr>
+        <w:t xml:space="preserve"> </w:t>
+      </w:r>
+      <w:r>
+        <w:t xml:space="preserve">    --</w:t>
+      </w:r>
+      <w:r>
+        <w:rPr>
+          <w:rFonts w:hint="eastAsia"/>
+        </w:rPr>
+        <w:t>修改内容如下</w:t>
+      </w:r>
+    </w:p>
+    <w:p>
+      <w:pPr>
+        <w:spacing w:line="240" w:lineRule="auto"/>
+      </w:pPr>
+      <w:r>
+        <w:rPr>
+          <w:rFonts w:hint="eastAsia"/>
+        </w:rPr>
+        <w:t xml:space="preserve"> </w:t>
+      </w:r>
+      <w:r>
+        <w:t xml:space="preserve">    </w:t>
+      </w:r>
+      <w:r>
+        <w:rPr>
+          <w:rFonts w:hint="eastAsia"/>
+        </w:rPr>
+        <w:t>TYPE</w:t>
+      </w:r>
+      <w:r>
+        <w:t xml:space="preserve"> </w:t>
+      </w:r>
+      <w:r>
+        <w:rPr>
+          <w:rFonts w:hint="eastAsia"/>
+        </w:rPr>
+        <w:t>TRIGGER</w:t>
+      </w:r>
+    </w:p>
+    <w:p>
+      <w:pPr>
+        <w:spacing w:line="240" w:lineRule="auto"/>
+        <w:ind w:firstLine="210" w:firstLineChars="100"/>
+      </w:pPr>
+      <w:r>
+        <w:rPr>
+          <w:rFonts w:hint="eastAsia"/>
+        </w:rPr>
+        <w:t>ora2pg</w:t>
+      </w:r>
+      <w:r>
+        <w:t xml:space="preserve"> -</w:t>
+      </w:r>
+      <w:r>
+        <w:rPr>
+          <w:rFonts w:hint="eastAsia"/>
+        </w:rPr>
+        <w:t>c</w:t>
+      </w:r>
+      <w:r>
+        <w:t xml:space="preserve"> /data01/soft_tar/export_dir/ora2pg.conf -o /data01/soft_tar/export_dir/test1/</w:t>
+      </w:r>
+      <w:r>
+        <w:rPr>
+          <w:rFonts w:hint="eastAsia"/>
+        </w:rPr>
+        <w:t>trigger</w:t>
+      </w:r>
+      <w:r>
+        <w:t>.sql  &gt; /data01/soft_tar/export_dir/test1/</w:t>
+      </w:r>
+      <w:r>
+        <w:rPr>
+          <w:rFonts w:hint="eastAsia"/>
+        </w:rPr>
+        <w:t>trigger</w:t>
+      </w:r>
+      <w:r>
+        <w:t>.sql.log</w:t>
+      </w:r>
+    </w:p>
+    <w:p>
+      <w:pPr>
+        <w:spacing w:line="240" w:lineRule="auto"/>
+      </w:pPr>
+      <w:r>
+        <w:rPr>
+          <w:rFonts w:hint="eastAsia"/>
+        </w:rPr>
+        <w:t>导入</w:t>
+      </w:r>
+    </w:p>
+    <w:p>
+      <w:pPr>
+        <w:spacing w:line="240" w:lineRule="auto"/>
+      </w:pPr>
+      <w:r>
+        <w:rPr>
+          <w:rFonts w:hint="eastAsia"/>
+        </w:rPr>
+        <w:t>psql -U i</w:t>
+      </w:r>
+      <w:r>
+        <w:t>nfodba</w:t>
+      </w:r>
+      <w:r>
+        <w:rPr>
+          <w:rFonts w:hint="eastAsia"/>
+        </w:rPr>
+        <w:t xml:space="preserve"> -d </w:t>
+      </w:r>
+      <w:r>
+        <w:t>infodba_test</w:t>
+      </w:r>
+      <w:r>
+        <w:rPr>
+          <w:rFonts w:hint="eastAsia"/>
+        </w:rPr>
+        <w:t xml:space="preserve"> -f trigger.sql &gt; trigger_output.log 2&gt;&amp;1</w:t>
+      </w:r>
+    </w:p>
+    <w:p>
+      <w:pPr>
+        <w:spacing w:line="240" w:lineRule="auto"/>
+      </w:pPr>
+      <w:r>
+        <w:rPr>
+          <w:rFonts w:hint="eastAsia"/>
+        </w:rPr>
+        <w:t xml:space="preserve"> 报错</w:t>
+      </w:r>
+    </w:p>
+    <w:p>
+      <w:pPr>
+        <w:spacing w:line="240" w:lineRule="auto"/>
+      </w:pPr>
+      <w:r>
+        <w:rPr>
+          <w:rFonts w:hint="eastAsia"/>
+        </w:rPr>
+        <w:t xml:space="preserve"> </w:t>
+      </w:r>
+      <w:r>
+        <w:t xml:space="preserve"> P</w:t>
+      </w:r>
+      <w:r>
+        <w:rPr>
+          <w:rFonts w:hint="eastAsia"/>
+        </w:rPr>
+        <w:t>sql</w:t>
+      </w:r>
+      <w:r>
+        <w:t>:trigger.sql:8 NOTICE:trigger “fast_sync_add_trigger” for relation “ppom_object” does not exist,skipping</w:t>
+      </w:r>
+    </w:p>
+    <w:p>
+      <w:pPr>
+        <w:spacing w:line="240" w:lineRule="auto"/>
+      </w:pPr>
+      <w:r>
+        <w:rPr>
+          <w:rFonts w:hint="eastAsia"/>
+        </w:rPr>
+        <w:t xml:space="preserve"> </w:t>
+      </w:r>
+      <w:r>
+        <w:t xml:space="preserve"> P</w:t>
+      </w:r>
+      <w:r>
+        <w:rPr>
+          <w:rFonts w:hint="eastAsia"/>
+        </w:rPr>
+        <w:t>sql</w:t>
+      </w:r>
+      <w:r>
+        <w:t>:trigger.sql:24 NOTICE:trigger “fast_sync_delete_trigger” for relation “ppom_object” does not exist,skipping</w:t>
+      </w:r>
+    </w:p>
+    <w:p>
+      <w:pPr>
+        <w:spacing w:line="240" w:lineRule="auto"/>
+        <w:rPr>
+          <w:rFonts w:hint="eastAsia"/>
+        </w:rPr>
+      </w:pPr>
+      <w:r>
+        <w:rPr>
+          <w:rFonts w:hint="eastAsia"/>
+        </w:rPr>
+        <w:t xml:space="preserve"> </w:t>
+      </w:r>
+      <w:r>
+        <w:t xml:space="preserve"> </w:t>
+      </w:r>
+      <w:r>
+        <w:rPr>
+          <w:rFonts w:hint="eastAsia"/>
+        </w:rPr>
+        <w:t>触发器用初始化库的，因为初始化库包含了。</w:t>
+      </w:r>
+    </w:p>
+    <w:p>
+      <w:pPr>
+        <w:spacing w:line="240" w:lineRule="auto"/>
+      </w:pPr>
+      <w:r>
+        <w:rPr>
+          <w:rFonts w:hint="eastAsia"/>
+        </w:rPr>
+        <w:t>9</w:t>
+      </w:r>
+      <w:r>
+        <w:t>.7</w:t>
+      </w:r>
+      <w:r>
+        <w:rPr>
+          <w:rFonts w:hint="eastAsia"/>
+        </w:rPr>
+        <w:t>包</w:t>
+      </w:r>
+    </w:p>
+    <w:p>
+      <w:pPr>
+        <w:spacing w:line="240" w:lineRule="auto"/>
+      </w:pPr>
+      <w:r>
+        <w:t>Vi ora2pg.conf</w:t>
+      </w:r>
+    </w:p>
+    <w:p>
+      <w:pPr>
+        <w:spacing w:line="240" w:lineRule="auto"/>
+      </w:pPr>
+      <w:r>
+        <w:rPr>
+          <w:rFonts w:hint="eastAsia"/>
+        </w:rPr>
+        <w:t xml:space="preserve"> </w:t>
+      </w:r>
+      <w:r>
+        <w:t xml:space="preserve">    --</w:t>
+      </w:r>
+      <w:r>
+        <w:rPr>
+          <w:rFonts w:hint="eastAsia"/>
+        </w:rPr>
+        <w:t>修改内容如下</w:t>
+      </w:r>
+    </w:p>
+    <w:p>
+      <w:pPr>
+        <w:spacing w:line="240" w:lineRule="auto"/>
+      </w:pPr>
+      <w:r>
+        <w:rPr>
+          <w:rFonts w:hint="eastAsia"/>
+        </w:rPr>
+        <w:t xml:space="preserve"> </w:t>
+      </w:r>
+      <w:r>
+        <w:t xml:space="preserve">    </w:t>
+      </w:r>
+      <w:r>
+        <w:rPr>
+          <w:rFonts w:hint="eastAsia"/>
+        </w:rPr>
+        <w:t>TYPE</w:t>
+      </w:r>
+      <w:r>
+        <w:t xml:space="preserve"> PACKAGE</w:t>
+      </w:r>
+    </w:p>
+    <w:p>
+      <w:pPr>
+        <w:spacing w:line="240" w:lineRule="auto"/>
+        <w:ind w:firstLine="210" w:firstLineChars="100"/>
+      </w:pPr>
+      <w:r>
+        <w:rPr>
+          <w:rFonts w:hint="eastAsia"/>
+        </w:rPr>
+        <w:t>ora2pg</w:t>
+      </w:r>
+      <w:r>
+        <w:t xml:space="preserve"> -</w:t>
+      </w:r>
+      <w:r>
+        <w:rPr>
+          <w:rFonts w:hint="eastAsia"/>
+        </w:rPr>
+        <w:t>c</w:t>
+      </w:r>
+      <w:r>
+        <w:t xml:space="preserve"> /data01/soft_tar/export_dir/ora2pg.conf -o /data01/soft_tar/export_dir/test1/package.sql  &gt; /data01/soft_tar/export_dir/test1/package.sql.log</w:t>
+      </w:r>
+    </w:p>
+    <w:p>
+      <w:pPr>
+        <w:spacing w:line="240" w:lineRule="auto"/>
+      </w:pPr>
+      <w:r>
+        <w:rPr>
+          <w:rFonts w:hint="eastAsia"/>
+        </w:rPr>
+        <w:t>导入</w:t>
+      </w:r>
+    </w:p>
+    <w:p>
+      <w:pPr>
+        <w:spacing w:line="240" w:lineRule="auto"/>
+      </w:pPr>
+      <w:r>
+        <w:rPr>
+          <w:rFonts w:hint="eastAsia"/>
+        </w:rPr>
+        <w:t>psql -U i</w:t>
+      </w:r>
+      <w:r>
+        <w:t>nfodba</w:t>
+      </w:r>
+      <w:r>
+        <w:rPr>
+          <w:rFonts w:hint="eastAsia"/>
+        </w:rPr>
+        <w:t xml:space="preserve"> -d </w:t>
+      </w:r>
+      <w:r>
+        <w:t>infodba_test</w:t>
+      </w:r>
+      <w:r>
+        <w:rPr>
+          <w:rFonts w:hint="eastAsia"/>
+        </w:rPr>
+        <w:t xml:space="preserve"> -f </w:t>
+      </w:r>
+      <w:r>
+        <w:t>package</w:t>
+      </w:r>
+      <w:r>
+        <w:rPr>
+          <w:rFonts w:hint="eastAsia"/>
+        </w:rPr>
+        <w:t xml:space="preserve">.sql &gt; </w:t>
+      </w:r>
+      <w:r>
+        <w:t>package</w:t>
+      </w:r>
+      <w:r>
+        <w:rPr>
+          <w:rFonts w:hint="eastAsia"/>
+        </w:rPr>
+        <w:t>_output.log 2&gt;&amp;1</w:t>
+      </w:r>
+    </w:p>
+    <w:p>
+      <w:pPr>
+        <w:spacing w:line="240" w:lineRule="auto"/>
+        <w:rPr>
+          <w:rFonts w:hint="eastAsia"/>
+        </w:rPr>
+      </w:pPr>
+    </w:p>
+    <w:p>
+      <w:pPr>
+        <w:spacing w:line="240" w:lineRule="auto"/>
+      </w:pPr>
+      <w:r>
+        <w:rPr>
+          <w:rFonts w:hint="eastAsia"/>
+        </w:rPr>
+        <w:t>二部分 对比数据定义的int</w:t>
+      </w:r>
+    </w:p>
+    <w:p>
+      <w:pPr>
+        <w:pStyle w:val="25"/>
+        <w:numPr>
+          <w:ilvl w:val="3"/>
+          <w:numId w:val="1"/>
+        </w:numPr>
+        <w:spacing w:line="240" w:lineRule="auto"/>
+        <w:ind w:firstLineChars="0"/>
+      </w:pPr>
+      <w:r>
+        <w:rPr>
+          <w:rFonts w:hint="eastAsia"/>
+        </w:rPr>
+        <w:t>导出所有int字段</w:t>
+      </w:r>
+    </w:p>
+    <w:p>
+      <w:pPr>
+        <w:spacing w:line="240" w:lineRule="auto"/>
+        <w:ind w:left="256"/>
+      </w:pPr>
+      <w:r>
+        <w:t xml:space="preserve"> </w:t>
+      </w:r>
+      <w:r>
+        <w:rPr>
+          <w:rFonts w:hint="eastAsia"/>
+        </w:rPr>
+        <w:t>PG：sele</w:t>
+      </w:r>
+      <w:r>
+        <w:t>ct table_name,column_name,data_type,udt_name from information_schema.columns where table_schema = ‘infodba’ and udt_name like ‘int%’;</w:t>
+      </w:r>
+    </w:p>
+    <w:p>
+      <w:pPr>
+        <w:numPr>
+          <w:ilvl w:val="3"/>
+          <w:numId w:val="1"/>
+        </w:numPr>
+        <w:spacing w:line="240" w:lineRule="auto"/>
+        <w:ind w:left="936" w:leftChars="0" w:hanging="680" w:firstLineChars="0"/>
+        <w:rPr>
+          <w:rFonts w:hint="eastAsia"/>
           <w:lang w:val="en-US" w:eastAsia="zh-CN"/>
         </w:rPr>
       </w:pPr>
       <w:r>
         <w:rPr>
           <w:rFonts w:hint="eastAsia"/>
-          <w:snapToGrid/>
           <w:lang w:val="en-US" w:eastAsia="zh-CN"/>
         </w:rPr>
-        <w:t xml:space="preserve"> 时长：25分32秒</w:t>
-      </w:r>
-    </w:p>
-    <w:p>
-      <w:pPr>
-        <w:spacing w:line="240" w:lineRule="auto"/>
-      </w:pPr>
-      <w:r>
-        <w:rPr>
-          <w:rFonts w:hint="eastAsia"/>
-        </w:rPr>
-        <w:t>5</w:t>
-      </w:r>
-      <w:r>
-        <w:t>.</w:t>
-      </w:r>
-      <w:r>
-        <w:rPr>
-          <w:rFonts w:hint="eastAsia"/>
-        </w:rPr>
-        <w:t>新建排除4张的表结构</w:t>
-      </w:r>
-    </w:p>
-    <w:p>
-      <w:pPr>
-        <w:spacing w:line="240" w:lineRule="auto"/>
-      </w:pPr>
-      <w:r>
-        <w:rPr>
-          <w:rFonts w:hint="eastAsia"/>
-        </w:rPr>
-        <w:t xml:space="preserve"> </w:t>
-      </w:r>
-      <w:r>
-        <w:t xml:space="preserve">    </w:t>
-      </w:r>
-    </w:p>
-    <w:p>
-      <w:pPr>
-        <w:spacing w:line="240" w:lineRule="auto"/>
-      </w:pPr>
-      <w:r>
-        <w:t xml:space="preserve">   create table MMV_SPATIAL_CELL_INDEX</w:t>
-      </w:r>
-    </w:p>
-    <w:p>
-      <w:pPr>
-        <w:spacing w:line="240" w:lineRule="auto"/>
-      </w:pPr>
-      <w:r>
-        <w:t>(</w:t>
-      </w:r>
-    </w:p>
-    <w:p>
-      <w:pPr>
-        <w:spacing w:line="240" w:lineRule="auto"/>
-      </w:pPr>
-      <w:r>
-        <w:t xml:space="preserve">  puid            VARCHAR(15) not null,</w:t>
-      </w:r>
-    </w:p>
-    <w:p>
-      <w:pPr>
-        <w:spacing w:line="240" w:lineRule="auto"/>
-      </w:pPr>
-      <w:r>
-        <w:t xml:space="preserve">  spatial_rep     VARCHAR(15) not null,</w:t>
-      </w:r>
-    </w:p>
-    <w:p>
-      <w:pPr>
-        <w:spacing w:line="240" w:lineRule="auto"/>
-      </w:pPr>
-      <w:r>
-        <w:t xml:space="preserve">  cell_id         INTEGER not null,</w:t>
-      </w:r>
-    </w:p>
-    <w:p>
-      <w:pPr>
-        <w:spacing w:line="240" w:lineRule="auto"/>
-      </w:pPr>
-      <w:r>
-        <w:t xml:space="preserve">  occ_path_prefix VARCHAR(900) not null,</w:t>
-      </w:r>
-    </w:p>
-    <w:p>
-      <w:pPr>
-        <w:spacing w:line="240" w:lineRule="auto"/>
-      </w:pPr>
-      <w:r>
-        <w:t xml:space="preserve">  occ_path_suffix VARCHAR(4000),</w:t>
-      </w:r>
-    </w:p>
-    <w:p>
-      <w:pPr>
-        <w:spacing w:line="240" w:lineRule="auto"/>
-      </w:pPr>
-      <w:r>
-        <w:t xml:space="preserve">  pxmin            numeric,</w:t>
-      </w:r>
-    </w:p>
-    <w:p>
-      <w:pPr>
-        <w:spacing w:line="240" w:lineRule="auto"/>
-      </w:pPr>
-      <w:r>
-        <w:t xml:space="preserve">  ymin            numeric,</w:t>
-      </w:r>
-    </w:p>
-    <w:p>
-      <w:pPr>
-        <w:spacing w:line="240" w:lineRule="auto"/>
-      </w:pPr>
-      <w:r>
-        <w:t xml:space="preserve">  zmin            numeric,</w:t>
-      </w:r>
-    </w:p>
-    <w:p>
-      <w:pPr>
-        <w:spacing w:line="240" w:lineRule="auto"/>
-      </w:pPr>
-      <w:r>
-        <w:t xml:space="preserve">  pxmax            numeric,</w:t>
-      </w:r>
-    </w:p>
-    <w:p>
-      <w:pPr>
-        <w:spacing w:line="240" w:lineRule="auto"/>
-      </w:pPr>
-      <w:r>
-        <w:t xml:space="preserve">  ymax            numeric,</w:t>
-      </w:r>
-    </w:p>
-    <w:p>
-      <w:pPr>
-        <w:spacing w:line="240" w:lineRule="auto"/>
-      </w:pPr>
-      <w:r>
-        <w:t xml:space="preserve">  zmax            numeric</w:t>
-      </w:r>
-    </w:p>
-    <w:p>
-      <w:pPr>
-        <w:spacing w:line="240" w:lineRule="auto"/>
-      </w:pPr>
-      <w:r>
-        <w:t>);</w:t>
-      </w:r>
-    </w:p>
-    <w:p>
-      <w:pPr>
-        <w:spacing w:line="240" w:lineRule="auto"/>
-      </w:pPr>
-    </w:p>
-    <w:p>
-      <w:pPr>
-        <w:spacing w:line="240" w:lineRule="auto"/>
-      </w:pPr>
-      <w:r>
-        <w:t>create table TEMP_SESSION</w:t>
-      </w:r>
-    </w:p>
-    <w:p>
-      <w:pPr>
-        <w:spacing w:line="240" w:lineRule="auto"/>
-      </w:pPr>
-      <w:r>
-        <w:t>(</w:t>
-      </w:r>
-    </w:p>
-    <w:p>
-      <w:pPr>
-        <w:spacing w:line="240" w:lineRule="auto"/>
-      </w:pPr>
-      <w:r>
-        <w:t xml:space="preserve">  id          numeric,</w:t>
-      </w:r>
-    </w:p>
-    <w:p>
-      <w:pPr>
-        <w:spacing w:line="240" w:lineRule="auto"/>
-      </w:pPr>
-      <w:r>
-        <w:t xml:space="preserve">  exetime     DATE,</w:t>
-      </w:r>
-    </w:p>
-    <w:p>
-      <w:pPr>
-        <w:spacing w:line="240" w:lineRule="auto"/>
-      </w:pPr>
-      <w:r>
-        <w:t xml:space="preserve">  sid         numeric,</w:t>
-      </w:r>
-    </w:p>
-    <w:p>
-      <w:pPr>
-        <w:spacing w:line="240" w:lineRule="auto"/>
-      </w:pPr>
-      <w:r>
-        <w:t xml:space="preserve">  "serial#"     numeric,</w:t>
-      </w:r>
-    </w:p>
-    <w:p>
-      <w:pPr>
-        <w:spacing w:line="240" w:lineRule="auto"/>
-      </w:pPr>
-      <w:r>
-        <w:t xml:space="preserve">  process     VARCHAR(24),</w:t>
-      </w:r>
-    </w:p>
-    <w:p>
-      <w:pPr>
-        <w:spacing w:line="240" w:lineRule="auto"/>
-      </w:pPr>
-      <w:r>
-        <w:t xml:space="preserve">  machine     VARCHAR(64),</w:t>
-      </w:r>
-    </w:p>
-    <w:p>
-      <w:pPr>
-        <w:spacing w:line="240" w:lineRule="auto"/>
-      </w:pPr>
-      <w:r>
-        <w:t xml:space="preserve">  program     VARCHAR(48),</w:t>
-      </w:r>
-    </w:p>
-    <w:p>
-      <w:pPr>
-        <w:spacing w:line="240" w:lineRule="auto"/>
-      </w:pPr>
-      <w:r>
-        <w:t xml:space="preserve">  osuser      VARCHAR(30),</w:t>
-      </w:r>
-    </w:p>
-    <w:p>
-      <w:pPr>
-        <w:spacing w:line="240" w:lineRule="auto"/>
-      </w:pPr>
-      <w:r>
-        <w:t xml:space="preserve">  status      VARCHAR(8),</w:t>
-      </w:r>
-    </w:p>
-    <w:p>
-      <w:pPr>
-        <w:spacing w:line="240" w:lineRule="auto"/>
-      </w:pPr>
-      <w:r>
-        <w:t xml:space="preserve">  prev_sql_id VARCHAR(24),</w:t>
-      </w:r>
-    </w:p>
-    <w:p>
-      <w:pPr>
-        <w:spacing w:line="240" w:lineRule="auto"/>
-      </w:pPr>
-      <w:r>
-        <w:t xml:space="preserve">  sql_id      VARCHAR(24)</w:t>
-      </w:r>
-    </w:p>
-    <w:p>
-      <w:pPr>
-        <w:spacing w:line="240" w:lineRule="auto"/>
-      </w:pPr>
-      <w:r>
-        <w:t>);</w:t>
-      </w:r>
-    </w:p>
-    <w:p>
-      <w:pPr>
-        <w:spacing w:line="240" w:lineRule="auto"/>
-      </w:pPr>
-      <w:r>
-        <w:t>create table TEMP_SESSION_0618</w:t>
-      </w:r>
-    </w:p>
-    <w:p>
-      <w:pPr>
-        <w:spacing w:line="240" w:lineRule="auto"/>
-      </w:pPr>
-      <w:r>
-        <w:t>(</w:t>
-      </w:r>
-    </w:p>
-    <w:p>
-      <w:pPr>
-        <w:spacing w:line="240" w:lineRule="auto"/>
-      </w:pPr>
-      <w:r>
-        <w:t xml:space="preserve">  id      numeric,</w:t>
-      </w:r>
-    </w:p>
-    <w:p>
-      <w:pPr>
-        <w:spacing w:line="240" w:lineRule="auto"/>
-      </w:pPr>
-      <w:r>
-        <w:t xml:space="preserve">  exetime DATE,</w:t>
-      </w:r>
-    </w:p>
-    <w:p>
-      <w:pPr>
-        <w:spacing w:line="240" w:lineRule="auto"/>
-      </w:pPr>
-      <w:r>
-        <w:t xml:space="preserve">  sid     numeric,</w:t>
-      </w:r>
-    </w:p>
-    <w:p>
-      <w:pPr>
-        <w:spacing w:line="240" w:lineRule="auto"/>
-      </w:pPr>
-      <w:r>
-        <w:t xml:space="preserve">  "serial#" numeric,</w:t>
-      </w:r>
-    </w:p>
-    <w:p>
-      <w:pPr>
-        <w:spacing w:line="240" w:lineRule="auto"/>
-      </w:pPr>
-      <w:r>
-        <w:t xml:space="preserve">  process VARCHAR(24),</w:t>
-      </w:r>
-    </w:p>
-    <w:p>
-      <w:pPr>
-        <w:spacing w:line="240" w:lineRule="auto"/>
-      </w:pPr>
-      <w:r>
-        <w:t xml:space="preserve">  machine VARCHAR(64),</w:t>
-      </w:r>
-    </w:p>
-    <w:p>
-      <w:pPr>
-        <w:spacing w:line="240" w:lineRule="auto"/>
-      </w:pPr>
-      <w:r>
-        <w:t xml:space="preserve">  program VARCHAR(48),</w:t>
-      </w:r>
-    </w:p>
-    <w:p>
-      <w:pPr>
-        <w:spacing w:line="240" w:lineRule="auto"/>
-      </w:pPr>
-      <w:r>
-        <w:t xml:space="preserve">  osuser  VARCHAR(30),</w:t>
-      </w:r>
-    </w:p>
-    <w:p>
-      <w:pPr>
-        <w:spacing w:line="240" w:lineRule="auto"/>
-      </w:pPr>
-      <w:r>
-        <w:t xml:space="preserve">  status  VARCHAR(8)</w:t>
-      </w:r>
-    </w:p>
-    <w:p>
-      <w:pPr>
-        <w:spacing w:line="240" w:lineRule="auto"/>
-      </w:pPr>
-      <w:r>
-        <w:t>);</w:t>
-      </w:r>
-    </w:p>
-    <w:p>
-      <w:pPr>
-        <w:spacing w:line="240" w:lineRule="auto"/>
-      </w:pPr>
-      <w:r>
-        <w:t>create table TEMP_SESSION_0619_1</w:t>
-      </w:r>
-    </w:p>
-    <w:p>
-      <w:pPr>
-        <w:spacing w:line="240" w:lineRule="auto"/>
-      </w:pPr>
-      <w:r>
-        <w:t>(</w:t>
-      </w:r>
-    </w:p>
-    <w:p>
-      <w:pPr>
-        <w:spacing w:line="240" w:lineRule="auto"/>
-      </w:pPr>
-      <w:r>
-        <w:t xml:space="preserve">  id          numeric,</w:t>
-      </w:r>
-    </w:p>
-    <w:p>
-      <w:pPr>
-        <w:spacing w:line="240" w:lineRule="auto"/>
-      </w:pPr>
-      <w:r>
-        <w:t xml:space="preserve">  exetime     DATE,</w:t>
-      </w:r>
-    </w:p>
-    <w:p>
-      <w:pPr>
-        <w:spacing w:line="240" w:lineRule="auto"/>
-      </w:pPr>
-      <w:r>
-        <w:t xml:space="preserve">  sid         numeric,</w:t>
-      </w:r>
-    </w:p>
-    <w:p>
-      <w:pPr>
-        <w:spacing w:line="240" w:lineRule="auto"/>
-      </w:pPr>
-      <w:r>
-        <w:t xml:space="preserve">  "serial#"     numeric,</w:t>
-      </w:r>
-    </w:p>
-    <w:p>
-      <w:pPr>
-        <w:spacing w:line="240" w:lineRule="auto"/>
-      </w:pPr>
-      <w:r>
-        <w:t xml:space="preserve">  process     VARCHAR(24),</w:t>
-      </w:r>
-    </w:p>
-    <w:p>
-      <w:pPr>
-        <w:spacing w:line="240" w:lineRule="auto"/>
-      </w:pPr>
-      <w:r>
-        <w:t xml:space="preserve">  machine     VARCHAR(64),</w:t>
-      </w:r>
-    </w:p>
-    <w:p>
-      <w:pPr>
-        <w:spacing w:line="240" w:lineRule="auto"/>
-      </w:pPr>
-      <w:r>
-        <w:t xml:space="preserve">  program     VARCHAR(48),</w:t>
-      </w:r>
-    </w:p>
-    <w:p>
-      <w:pPr>
-        <w:spacing w:line="240" w:lineRule="auto"/>
-      </w:pPr>
-      <w:r>
-        <w:t xml:space="preserve">  osuser      VARCHAR(30),</w:t>
-      </w:r>
-    </w:p>
-    <w:p>
-      <w:pPr>
-        <w:spacing w:line="240" w:lineRule="auto"/>
-      </w:pPr>
-      <w:r>
-        <w:t xml:space="preserve">  status      VARCHAR(8),</w:t>
-      </w:r>
-    </w:p>
-    <w:p>
-      <w:pPr>
-        <w:spacing w:line="240" w:lineRule="auto"/>
-      </w:pPr>
-      <w:r>
-        <w:t xml:space="preserve">  prev_sql_id VARCHAR(24),</w:t>
-      </w:r>
-    </w:p>
-    <w:p>
-      <w:pPr>
-        <w:spacing w:line="240" w:lineRule="auto"/>
-      </w:pPr>
-      <w:r>
-        <w:t xml:space="preserve">  sql_id      VARCHAR(24)</w:t>
-      </w:r>
-    </w:p>
-    <w:p>
-      <w:pPr>
-        <w:spacing w:line="240" w:lineRule="auto"/>
-      </w:pPr>
-      <w:r>
-        <w:t>)</w:t>
+        <w:t>oracle迁移到PG的字段int</w:t>
+      </w:r>
+      <w:r>
+        <w:rPr>
+          <w:rFonts w:hint="eastAsia"/>
+          <w:lang w:val="en-US" w:eastAsia="zh-CN"/>
+        </w:rPr>
+        <w:object>
+          <v:shape id="_x0000_i1025" o:spt="75" type="#_x0000_t75" style="height:33.3pt;width:72.5pt;" o:ole="t" filled="f" o:preferrelative="t" stroked="f" coordsize="21600,21600">
+            <v:path/>
+            <v:fill on="f" focussize="0,0"/>
+            <v:stroke on="f"/>
+            <v:imagedata r:id="rId20" o:title=""/>
+            <o:lock v:ext="edit" aspectratio="t"/>
+            <w10:wrap type="none"/>
+            <w10:anchorlock/>
+          </v:shape>
+          <o:OLEObject Type="Embed" ProgID="Excel.Sheet.12" ShapeID="_x0000_i1025" DrawAspect="Icon" ObjectID="_1468075725" r:id="rId19">
+            <o:LockedField>false</o:LockedField>
+          </o:OLEObject>
+        </w:object>
+      </w:r>
+    </w:p>
+    <w:p>
+      <w:pPr>
+        <w:numPr>
+          <w:ilvl w:val="3"/>
+          <w:numId w:val="1"/>
+        </w:numPr>
+        <w:spacing w:line="240" w:lineRule="auto"/>
+        <w:ind w:left="936" w:leftChars="0" w:hanging="680" w:firstLineChars="0"/>
+        <w:rPr>
+          <w:rFonts w:hint="default"/>
+          <w:lang w:val="en-US" w:eastAsia="zh-CN"/>
+        </w:rPr>
+      </w:pPr>
+      <w:r>
+        <w:rPr>
+          <w:rFonts w:hint="eastAsia"/>
+          <w:lang w:val="en-US" w:eastAsia="zh-CN"/>
+        </w:rPr>
+        <w:t>PG初始化的数据库的字段int</w:t>
+      </w:r>
+      <w:r>
+        <w:rPr>
+          <w:rFonts w:hint="eastAsia"/>
+          <w:lang w:val="en-US" w:eastAsia="zh-CN"/>
+        </w:rPr>
+        <w:object>
+          <v:shape id="_x0000_i1026" o:spt="75" type="#_x0000_t75" style="height:32pt;width:72.5pt;" o:ole="t" filled="f" o:preferrelative="t" stroked="f" coordsize="21600,21600">
+            <v:path/>
+            <v:fill on="f" focussize="0,0"/>
+            <v:stroke on="f"/>
+            <v:imagedata r:id="rId22" o:title=""/>
+            <o:lock v:ext="edit" aspectratio="t"/>
+            <w10:wrap type="none"/>
+            <w10:anchorlock/>
+          </v:shape>
+          <o:OLEObject Type="Embed" ProgID="Excel.Sheet.12" ShapeID="_x0000_i1026" DrawAspect="Icon" ObjectID="_1468075726" r:id="rId21">
+            <o:LockedField>false</o:LockedField>
+          </o:OLEObject>
+        </w:object>
+      </w:r>
+    </w:p>
+    <w:p>
+      <w:pPr>
+        <w:numPr>
+          <w:ilvl w:val="3"/>
+          <w:numId w:val="1"/>
+        </w:numPr>
+        <w:spacing w:line="240" w:lineRule="auto"/>
+        <w:ind w:left="936" w:leftChars="0" w:hanging="680" w:firstLineChars="0"/>
+        <w:rPr>
+          <w:rFonts w:hint="default"/>
+          <w:lang w:val="en-US" w:eastAsia="zh-CN"/>
+        </w:rPr>
+      </w:pPr>
+      <w:r>
+        <w:rPr>
+          <w:rFonts w:hint="eastAsia"/>
+          <w:lang w:val="en-US" w:eastAsia="zh-CN"/>
+        </w:rPr>
+        <w:t>Oracle迁移到PG与PG初始化相同的int字段</w:t>
+      </w:r>
+      <w:r>
+        <w:rPr>
+          <w:rFonts w:hint="eastAsia"/>
+          <w:lang w:val="en-US" w:eastAsia="zh-CN"/>
+        </w:rPr>
+        <w:object>
+          <v:shape id="_x0000_i1027" o:spt="75" type="#_x0000_t75" style="height:65.5pt;width:72.5pt;" o:ole="t" filled="f" o:preferrelative="t" stroked="f" coordsize="21600,21600">
+            <v:fill on="f" focussize="0,0"/>
+            <v:stroke on="f"/>
+            <v:imagedata r:id="rId24" o:title=""/>
+            <o:lock v:ext="edit" aspectratio="t"/>
+            <w10:wrap type="none"/>
+            <w10:anchorlock/>
+          </v:shape>
+          <o:OLEObject Type="Embed" ProgID="Excel.Sheet.12" ShapeID="_x0000_i1027" DrawAspect="Icon" ObjectID="_1468075727" r:id="rId23">
+            <o:LockedField>false</o:LockedField>
+          </o:OLEObject>
+        </w:object>
+      </w:r>
+    </w:p>
+    <w:p>
+      <w:pPr>
+        <w:numPr>
+          <w:ilvl w:val="3"/>
+          <w:numId w:val="1"/>
+        </w:numPr>
+        <w:spacing w:line="240" w:lineRule="auto"/>
+        <w:ind w:left="936" w:leftChars="0" w:hanging="680" w:firstLineChars="0"/>
+        <w:rPr>
+          <w:rFonts w:hint="default"/>
+          <w:lang w:val="en-US" w:eastAsia="zh-CN"/>
+        </w:rPr>
+      </w:pPr>
+      <w:r>
+        <w:rPr>
+          <w:rFonts w:hint="eastAsia"/>
+          <w:lang w:val="en-US" w:eastAsia="zh-CN"/>
+        </w:rPr>
+        <w:t>Oracle迁移到PG与PG初始化不同的int字段</w:t>
+      </w:r>
+      <w:r>
+        <w:rPr>
+          <w:rFonts w:hint="eastAsia"/>
+          <w:lang w:val="en-US" w:eastAsia="zh-CN"/>
+        </w:rPr>
+        <w:object>
+          <v:shape id="_x0000_i1028" o:spt="75" type="#_x0000_t75" style="height:65.5pt;width:72.5pt;" o:ole="t" filled="f" o:preferrelative="t" stroked="f" coordsize="21600,21600">
+            <v:fill on="f" focussize="0,0"/>
+            <v:stroke on="f"/>
+            <v:imagedata r:id="rId26" o:title=""/>
+            <o:lock v:ext="edit" aspectratio="t"/>
+            <w10:wrap type="none"/>
+            <w10:anchorlock/>
+          </v:shape>
+          <o:OLEObject Type="Embed" ProgID="Excel.Sheet.12" ShapeID="_x0000_i1028" DrawAspect="Icon" ObjectID="_1468075728" r:id="rId25">
+            <o:LockedField>false</o:LockedField>
+          </o:OLEObject>
+        </w:object>
+      </w:r>
+    </w:p>
+    <w:p>
+      <w:pPr>
+        <w:spacing w:line="240" w:lineRule="auto"/>
+      </w:pPr>
+    </w:p>
+    <w:p>
+      <w:pPr>
+        <w:spacing w:line="240" w:lineRule="auto"/>
+        <w:rPr>
+          <w:rFonts w:hint="eastAsia"/>
+        </w:rPr>
+      </w:pPr>
+      <w:r>
+        <w:rPr>
+          <w:rFonts w:hint="eastAsia"/>
+          <w:lang w:val="en-US" w:eastAsia="zh-CN"/>
+        </w:rPr>
+        <w:t>三</w:t>
+      </w:r>
+      <w:r>
+        <w:rPr>
+          <w:rFonts w:hint="eastAsia"/>
+        </w:rPr>
+        <w:t>部分 把PG初始化的对象在迁移过来没有的放入到迁移库中</w:t>
       </w:r>
     </w:p>
     <w:p>
@@ -1596,86 +4866,159 @@
           <w:numId w:val="3"/>
         </w:numPr>
         <w:spacing w:line="240" w:lineRule="auto"/>
-        <w:ind w:left="0" w:leftChars="0" w:firstLine="0" w:firstLineChars="0"/>
-      </w:pPr>
-      <w:r>
         <w:rPr>
           <w:rFonts w:hint="eastAsia"/>
           <w:lang w:val="en-US" w:eastAsia="zh-CN"/>
         </w:rPr>
-        <w:t>导入四张表的数据，</w:t>
-      </w:r>
-      <w:r>
-        <w:t>MMV_SPATIAL_CELL_INDEX</w:t>
-      </w:r>
-      <w:r>
-        <w:rPr>
-          <w:rFonts w:hint="eastAsia"/>
-        </w:rPr>
-        <w:t>、</w:t>
-      </w:r>
-      <w:r>
-        <w:t>TEMP_SESSION</w:t>
-      </w:r>
-      <w:r>
-        <w:rPr>
-          <w:rFonts w:hint="eastAsia"/>
-        </w:rPr>
-        <w:t>、</w:t>
-      </w:r>
-      <w:r>
-        <w:t>TEMP_SESSION_0618</w:t>
-      </w:r>
-      <w:r>
-        <w:rPr>
-          <w:rFonts w:hint="eastAsia"/>
-        </w:rPr>
-        <w:t>、</w:t>
-      </w:r>
-      <w:r>
-        <w:t>TEMP_SESSION_0619_1</w:t>
-      </w:r>
+      </w:pPr>
       <w:r>
         <w:rPr>
           <w:rFonts w:hint="eastAsia"/>
           <w:lang w:val="en-US" w:eastAsia="zh-CN"/>
         </w:rPr>
-        <w:t xml:space="preserve"> （flashsync)</w:t>
-      </w:r>
-    </w:p>
-    <w:p>
-      <w:pPr>
-        <w:widowControl w:val="0"/>
+        <w:t>表的迁移</w:t>
+      </w:r>
+    </w:p>
+    <w:p>
+      <w:pPr>
+        <w:numPr>
+          <w:ilvl w:val="0"/>
+          <w:numId w:val="3"/>
+        </w:numPr>
+        <w:spacing w:line="240" w:lineRule="auto"/>
+        <w:rPr>
+          <w:rFonts w:hint="default"/>
+          <w:lang w:val="en-US" w:eastAsia="zh-CN"/>
+        </w:rPr>
+      </w:pPr>
+      <w:r>
+        <w:rPr>
+          <w:rFonts w:hint="eastAsia"/>
+          <w:lang w:val="en-US" w:eastAsia="zh-CN"/>
+        </w:rPr>
+        <w:t>索引迁移</w:t>
+      </w:r>
+    </w:p>
+    <w:p>
+      <w:pPr>
+        <w:numPr>
+          <w:ilvl w:val="0"/>
+          <w:numId w:val="3"/>
+        </w:numPr>
+        <w:spacing w:line="240" w:lineRule="auto"/>
+        <w:rPr>
+          <w:rFonts w:hint="default"/>
+          <w:lang w:val="en-US" w:eastAsia="zh-CN"/>
+        </w:rPr>
+      </w:pPr>
+      <w:r>
+        <w:rPr>
+          <w:rFonts w:hint="eastAsia"/>
+          <w:lang w:val="en-US" w:eastAsia="zh-CN"/>
+        </w:rPr>
+        <w:t>约束迁移</w:t>
+      </w:r>
+    </w:p>
+    <w:p>
+      <w:pPr>
+        <w:numPr>
+          <w:ilvl w:val="0"/>
+          <w:numId w:val="3"/>
+        </w:numPr>
+        <w:spacing w:line="240" w:lineRule="auto"/>
+        <w:rPr>
+          <w:rFonts w:hint="default"/>
+          <w:lang w:val="en-US" w:eastAsia="zh-CN"/>
+        </w:rPr>
+      </w:pPr>
+      <w:r>
+        <w:rPr>
+          <w:rFonts w:hint="eastAsia"/>
+          <w:lang w:val="en-US" w:eastAsia="zh-CN"/>
+        </w:rPr>
+        <w:t>序列迁移</w:t>
+      </w:r>
+    </w:p>
+    <w:p>
+      <w:pPr>
+        <w:numPr>
+          <w:ilvl w:val="0"/>
+          <w:numId w:val="3"/>
+        </w:numPr>
+        <w:spacing w:line="240" w:lineRule="auto"/>
+        <w:rPr>
+          <w:rFonts w:hint="default"/>
+          <w:lang w:val="en-US" w:eastAsia="zh-CN"/>
+        </w:rPr>
+      </w:pPr>
+      <w:r>
+        <w:rPr>
+          <w:rFonts w:hint="eastAsia"/>
+          <w:lang w:val="en-US" w:eastAsia="zh-CN"/>
+        </w:rPr>
+        <w:t>视图的迁移</w:t>
+      </w:r>
+      <w:bookmarkStart w:id="0" w:name="_GoBack"/>
+      <w:bookmarkEnd w:id="0"/>
+    </w:p>
+    <w:p>
+      <w:pPr>
+        <w:numPr>
+          <w:ilvl w:val="0"/>
+          <w:numId w:val="3"/>
+        </w:numPr>
+        <w:spacing w:line="240" w:lineRule="auto"/>
+        <w:rPr>
+          <w:rFonts w:hint="default"/>
+          <w:lang w:val="en-US" w:eastAsia="zh-CN"/>
+        </w:rPr>
+      </w:pPr>
+      <w:r>
+        <w:rPr>
+          <w:rFonts w:hint="eastAsia"/>
+          <w:lang w:val="en-US" w:eastAsia="zh-CN"/>
+        </w:rPr>
+        <w:t>函数的迁移</w:t>
+      </w:r>
+    </w:p>
+    <w:p>
+      <w:pPr>
+        <w:numPr>
+          <w:ilvl w:val="0"/>
+          <w:numId w:val="3"/>
+        </w:numPr>
+        <w:spacing w:line="240" w:lineRule="auto"/>
+        <w:rPr>
+          <w:rFonts w:hint="default"/>
+          <w:lang w:val="en-US" w:eastAsia="zh-CN"/>
+        </w:rPr>
+      </w:pPr>
+      <w:r>
+        <w:rPr>
+          <w:rFonts w:hint="eastAsia"/>
+          <w:lang w:val="en-US" w:eastAsia="zh-CN"/>
+        </w:rPr>
+        <w:t>存储过程的迁移</w:t>
+      </w:r>
+    </w:p>
+    <w:p>
+      <w:pPr>
         <w:numPr>
           <w:numId w:val="0"/>
         </w:numPr>
-        <w:autoSpaceDE w:val="0"/>
-        <w:autoSpaceDN w:val="0"/>
-        <w:adjustRightInd w:val="0"/>
         <w:spacing w:line="240" w:lineRule="auto"/>
         <w:rPr>
           <w:rFonts w:hint="default"/>
           <w:lang w:val="en-US" w:eastAsia="zh-CN"/>
         </w:rPr>
       </w:pPr>
-    </w:p>
-    <w:p>
-      <w:pPr>
-        <w:widowControl w:val="0"/>
-        <w:numPr>
-          <w:numId w:val="0"/>
-        </w:numPr>
-        <w:autoSpaceDE w:val="0"/>
-        <w:autoSpaceDN w:val="0"/>
-        <w:adjustRightInd w:val="0"/>
-        <w:spacing w:line="240" w:lineRule="auto"/>
-        <w:rPr>
-          <w:rFonts w:hint="default"/>
+      <w:r>
+        <w:rPr>
+          <w:rFonts w:hint="eastAsia"/>
           <w:lang w:val="en-US" w:eastAsia="zh-CN"/>
         </w:rPr>
-      </w:pPr>
-      <w:bookmarkStart w:id="0" w:name="_GoBack"/>
-      <w:bookmarkEnd w:id="0"/>
+        <w:t>8.触发器的迁移</w:t>
+      </w:r>
     </w:p>
     <w:sectPr>
       <w:headerReference r:id="rId7" w:type="first"/>
@@ -1784,7 +5127,7 @@
             <w:fldChar w:fldCharType="separate"/>
           </w:r>
           <w:r>
-            <w:t>2023-8-10</w:t>
+            <w:t>2023-8-15</w:t>
           </w:r>
           <w:r>
             <w:fldChar w:fldCharType="end"/>
@@ -2143,6 +5486,22 @@
 <file path=word/numbering.xml><?xml version="1.0" encoding="utf-8"?>
 <w:numbering xmlns:wpc="http://schemas.microsoft.com/office/word/2010/wordprocessingCanvas" xmlns:mc="http://schemas.openxmlformats.org/markup-compatibility/2006" xmlns:o="urn:schemas-microsoft-com:office:office" xmlns:r="http://schemas.openxmlformats.org/officeDocument/2006/relationships" xmlns:m="http://schemas.openxmlformats.org/officeDocument/2006/math" xmlns:v="urn:schemas-microsoft-com:vml" xmlns:wp14="http://schemas.microsoft.com/office/word/2010/wordprocessingDrawing" xmlns:wp="http://schemas.openxmlformats.org/drawingml/2006/wordprocessingDrawing" xmlns:w10="urn:schemas-microsoft-com:office:word" xmlns:w="http://schemas.openxmlformats.org/wordprocessingml/2006/main" xmlns:w14="http://schemas.microsoft.com/office/word/2010/wordml" xmlns:wpg="http://schemas.microsoft.com/office/word/2010/wordprocessingGroup" xmlns:wpi="http://schemas.microsoft.com/office/word/2010/wordprocessingInk" xmlns:wne="http://schemas.microsoft.com/office/word/2006/wordml" xmlns:wps="http://schemas.microsoft.com/office/word/2010/wordprocessingShape" xmlns:wpsCustomData="http://www.wps.cn/officeDocument/2013/wpsCustomData" mc:Ignorable="w14 wp14">
   <w:abstractNum w:abstractNumId="0">
+    <w:nsid w:val="106D4F98"/>
+    <w:multiLevelType w:val="singleLevel"/>
+    <w:tmpl w:val="106D4F98"/>
+    <w:lvl w:ilvl="0" w:tentative="0">
+      <w:start w:val="1"/>
+      <w:numFmt w:val="decimal"/>
+      <w:lvlText w:val="%1."/>
+      <w:lvlJc w:val="left"/>
+      <w:pPr>
+        <w:tabs>
+          <w:tab w:val="left" w:pos="312"/>
+        </w:tabs>
+      </w:pPr>
+    </w:lvl>
+  </w:abstractNum>
+  <w:abstractNum w:abstractNumId="1">
     <w:nsid w:val="42FE570A"/>
     <w:multiLevelType w:val="multilevel"/>
     <w:tmpl w:val="42FE570A"/>
@@ -2310,22 +5669,6 @@
       </w:rPr>
     </w:lvl>
   </w:abstractNum>
-  <w:abstractNum w:abstractNumId="1">
-    <w:nsid w:val="5E957236"/>
-    <w:multiLevelType w:val="singleLevel"/>
-    <w:tmpl w:val="5E957236"/>
-    <w:lvl w:ilvl="0" w:tentative="0">
-      <w:start w:val="1"/>
-      <w:numFmt w:val="decimal"/>
-      <w:lvlText w:val="%1."/>
-      <w:lvlJc w:val="left"/>
-      <w:pPr>
-        <w:tabs>
-          <w:tab w:val="left" w:pos="312"/>
-        </w:tabs>
-      </w:pPr>
-    </w:lvl>
-  </w:abstractNum>
   <w:abstractNum w:abstractNumId="2">
     <w:nsid w:val="63546429"/>
     <w:multiLevelType w:val="multilevel"/>
@@ -2473,7 +5816,7 @@
     <w:abstractNumId w:val="2"/>
   </w:num>
   <w:num w:numId="2">
-    <w:abstractNumId w:val="0"/>
+    <w:abstractNumId w:val="1"/>
     <w:lvlOverride w:ilvl="0">
       <w:startOverride w:val="1"/>
     </w:lvlOverride>
@@ -2503,7 +5846,7 @@
     </w:lvlOverride>
   </w:num>
   <w:num w:numId="3">
-    <w:abstractNumId w:val="1"/>
+    <w:abstractNumId w:val="0"/>
   </w:num>
 </w:numbering>
 </file>
@@ -2584,7 +5927,7 @@
     <w:lsdException w:qFormat="1" w:unhideWhenUsed="0" w:uiPriority="0" w:semiHidden="0" w:name="Title"/>
     <w:lsdException w:uiPriority="0" w:name="Closing"/>
     <w:lsdException w:uiPriority="0" w:name="Signature"/>
-    <w:lsdException w:uiPriority="1" w:name="Default Paragraph Font"/>
+    <w:lsdException w:qFormat="1" w:uiPriority="1" w:name="Default Paragraph Font"/>
     <w:lsdException w:uiPriority="0" w:name="Body Text"/>
     <w:lsdException w:uiPriority="0" w:name="Body Text Indent"/>
     <w:lsdException w:uiPriority="0" w:name="List Continue"/>
@@ -2622,7 +5965,7 @@
     <w:lsdException w:uiPriority="0" w:name="HTML Sample"/>
     <w:lsdException w:uiPriority="0" w:name="HTML Typewriter"/>
     <w:lsdException w:uiPriority="0" w:name="HTML Variable"/>
-    <w:lsdException w:qFormat="1" w:uiPriority="99" w:name="Normal Table"/>
+    <w:lsdException w:uiPriority="99" w:name="Normal Table"/>
     <w:lsdException w:uiPriority="0" w:name="annotation subject"/>
     <w:lsdException w:uiPriority="0" w:name="Table Simple 1"/>
     <w:lsdException w:uiPriority="0" w:name="Table Simple 2"/>
@@ -2662,10 +6005,10 @@
     <w:lsdException w:uiPriority="0" w:name="Table Elegant"/>
     <w:lsdException w:uiPriority="0" w:name="Table Professional"/>
     <w:lsdException w:uiPriority="0" w:name="Table Subtle 1"/>
-    <w:lsdException w:unhideWhenUsed="0" w:uiPriority="0" w:semiHidden="0" w:name="Table Subtle 2"/>
+    <w:lsdException w:uiPriority="0" w:name="Table Subtle 2"/>
     <w:lsdException w:uiPriority="0" w:name="Table Web 1"/>
     <w:lsdException w:uiPriority="0" w:name="Table Web 2"/>
-    <w:lsdException w:unhideWhenUsed="0" w:uiPriority="0" w:semiHidden="0" w:name="Table Web 3"/>
+    <w:lsdException w:uiPriority="0" w:name="Table Web 3"/>
     <w:lsdException w:qFormat="1" w:unhideWhenUsed="0" w:uiPriority="0" w:semiHidden="0" w:name="Balloon Text"/>
     <w:lsdException w:qFormat="1" w:unhideWhenUsed="0" w:uiPriority="0" w:semiHidden="0" w:name="Table Grid"/>
     <w:lsdException w:uiPriority="0" w:name="Table Theme"/>
@@ -2865,13 +6208,13 @@
     <w:name w:val="Default Paragraph Font"/>
     <w:semiHidden/>
     <w:unhideWhenUsed/>
+    <w:qFormat/>
     <w:uiPriority w:val="1"/>
   </w:style>
   <w:style w:type="table" w:default="1" w:styleId="8">
     <w:name w:val="Normal Table"/>
     <w:semiHidden/>
     <w:unhideWhenUsed/>
-    <w:qFormat/>
     <w:uiPriority w:val="99"/>
     <w:tblPr>
       <w:tblCellMar>
@@ -3473,7 +6816,7 @@
 </file>
 
 <file path=customXml/itemProps1.xml><?xml version="1.0" encoding="utf-8"?>
-<ds:datastoreItem xmlns:ds="http://schemas.openxmlformats.org/officeDocument/2006/customXml" ds:itemID="{B6683A37-7499-47D5-BCA6-068B023463A7}">
+<ds:datastoreItem xmlns:ds="http://schemas.openxmlformats.org/officeDocument/2006/customXml" ds:itemID="{FB0EE156-6233-4935-8007-C1F98A7FAC3A}">
   <ds:schemaRefs/>
 </ds:datastoreItem>
 </file>